--- a/текстовая часть.docx
+++ b/текстовая часть.docx
@@ -458,6 +458,72 @@
         <w:shd w:fill="ffffff" w:val="clear"/>
         <w:jc w:val="right"/>
         <w:rPr>
+          <w:sz w:val="28"/>
+          <w:szCs w:val="28"/>
+        </w:rPr>
+      </w:pPr>
+      <w:r>
+        <w:rPr>
+          <w:rtl w:val="0"/>
+        </w:rPr>
+      </w:r>
+    </w:p>
+    <w:p>
+      <w:pPr>
+        <w:pBdr>
+          <w:top w:color="auto" w:space="0" w:sz="0" w:val="none"/>
+          <w:left w:color="auto" w:space="0" w:sz="0" w:val="none"/>
+          <w:bottom w:color="auto" w:space="0" w:sz="0" w:val="none"/>
+          <w:right w:color="auto" w:space="0" w:sz="0" w:val="none"/>
+          <w:between w:color="auto" w:space="0" w:sz="0" w:val="none"/>
+        </w:pBdr>
+        <w:shd w:fill="ffffff" w:val="clear"/>
+        <w:jc w:val="right"/>
+        <w:rPr>
+          <w:sz w:val="28"/>
+          <w:szCs w:val="28"/>
+        </w:rPr>
+      </w:pPr>
+      <w:r>
+        <w:rPr>
+          <w:rtl w:val="0"/>
+        </w:rPr>
+      </w:r>
+    </w:p>
+    <w:p>
+      <w:pPr>
+        <w:pBdr>
+          <w:top w:color="auto" w:space="0" w:sz="0" w:val="none"/>
+          <w:left w:color="auto" w:space="0" w:sz="0" w:val="none"/>
+          <w:bottom w:color="auto" w:space="0" w:sz="0" w:val="none"/>
+          <w:right w:color="auto" w:space="0" w:sz="0" w:val="none"/>
+          <w:between w:color="auto" w:space="0" w:sz="0" w:val="none"/>
+        </w:pBdr>
+        <w:shd w:fill="ffffff" w:val="clear"/>
+        <w:jc w:val="right"/>
+        <w:rPr>
+          <w:sz w:val="32"/>
+          <w:szCs w:val="32"/>
+        </w:rPr>
+      </w:pPr>
+      <w:r>
+        <w:rPr>
+          <w:rtl w:val="0"/>
+        </w:rPr>
+      </w:r>
+    </w:p>
+    <w:p>
+      <w:pPr>
+        <w:pBdr>
+          <w:top w:color="auto" w:space="0" w:sz="0" w:val="none"/>
+          <w:left w:color="auto" w:space="0" w:sz="0" w:val="none"/>
+          <w:bottom w:color="auto" w:space="0" w:sz="0" w:val="none"/>
+          <w:right w:color="auto" w:space="0" w:sz="0" w:val="none"/>
+          <w:between w:color="auto" w:space="0" w:sz="0" w:val="none"/>
+        </w:pBdr>
+        <w:shd w:fill="ffffff" w:val="clear"/>
+        <w:jc w:val="right"/>
+        <w:rPr>
           <w:rFonts w:ascii="Times New Roman" w:cs="Times New Roman" w:eastAsia="Times New Roman" w:hAnsi="Times New Roman"/>
           <w:sz w:val="28"/>
           <w:szCs w:val="28"/>
@@ -513,18 +579,54 @@
         <w:jc w:val="right"/>
         <w:rPr>
           <w:rFonts w:ascii="Times New Roman" w:cs="Times New Roman" w:eastAsia="Times New Roman" w:hAnsi="Times New Roman"/>
-          <w:sz w:val="28"/>
-          <w:szCs w:val="28"/>
-        </w:rPr>
-      </w:pPr>
-      <w:r>
-        <w:rPr>
-          <w:rFonts w:ascii="Times New Roman" w:cs="Times New Roman" w:eastAsia="Times New Roman" w:hAnsi="Times New Roman"/>
-          <w:sz w:val="28"/>
-          <w:szCs w:val="28"/>
-          <w:rtl w:val="0"/>
-        </w:rPr>
-        <w:t xml:space="preserve">ГОУ РК “ФМЛИ” </w:t>
+          <w:sz w:val="32"/>
+          <w:szCs w:val="32"/>
+        </w:rPr>
+      </w:pPr>
+      <w:r>
+        <w:rPr>
+          <w:rFonts w:ascii="Times New Roman" w:cs="Times New Roman" w:eastAsia="Times New Roman" w:hAnsi="Times New Roman"/>
+          <w:sz w:val="28"/>
+          <w:szCs w:val="28"/>
+          <w:rtl w:val="0"/>
+        </w:rPr>
+        <w:t xml:space="preserve">ГОУ РК “ФМЛИ”</w:t>
+      </w:r>
+      <w:r>
+        <w:rPr>
+          <w:rFonts w:ascii="Times New Roman" w:cs="Times New Roman" w:eastAsia="Times New Roman" w:hAnsi="Times New Roman"/>
+          <w:sz w:val="32"/>
+          <w:szCs w:val="32"/>
+          <w:rtl w:val="0"/>
+        </w:rPr>
+        <w:t xml:space="preserve"> </w:t>
+      </w:r>
+    </w:p>
+    <w:p>
+      <w:pPr>
+        <w:pBdr>
+          <w:top w:color="auto" w:space="0" w:sz="0" w:val="none"/>
+          <w:left w:color="auto" w:space="0" w:sz="0" w:val="none"/>
+          <w:bottom w:color="auto" w:space="0" w:sz="0" w:val="none"/>
+          <w:right w:color="auto" w:space="0" w:sz="0" w:val="none"/>
+          <w:between w:color="auto" w:space="0" w:sz="0" w:val="none"/>
+        </w:pBdr>
+        <w:shd w:fill="ffffff" w:val="clear"/>
+        <w:jc w:val="center"/>
+        <w:rPr>
+          <w:rFonts w:ascii="Times New Roman" w:cs="Times New Roman" w:eastAsia="Times New Roman" w:hAnsi="Times New Roman"/>
+          <w:sz w:val="40"/>
+          <w:szCs w:val="40"/>
+        </w:rPr>
+      </w:pPr>
+      <w:r>
+        <w:rPr>
+          <w:rFonts w:ascii="Times New Roman" w:cs="Times New Roman" w:eastAsia="Times New Roman" w:hAnsi="Times New Roman"/>
+          <w:sz w:val="40"/>
+          <w:szCs w:val="40"/>
+          <w:rtl w:val="0"/>
+        </w:rPr>
+        <w:t xml:space="preserve"> </w:t>
       </w:r>
     </w:p>
     <w:p>
@@ -546,12 +648,31 @@
       </w:pPr>
       <w:r>
         <w:rPr>
+          <w:rtl w:val="0"/>
+        </w:rPr>
+      </w:r>
+    </w:p>
+    <w:p>
+      <w:pPr>
+        <w:pBdr>
+          <w:top w:color="auto" w:space="0" w:sz="0" w:val="none"/>
+          <w:left w:color="auto" w:space="0" w:sz="0" w:val="none"/>
+          <w:bottom w:color="auto" w:space="0" w:sz="0" w:val="none"/>
+          <w:right w:color="auto" w:space="0" w:sz="0" w:val="none"/>
+          <w:between w:color="auto" w:space="0" w:sz="0" w:val="none"/>
+        </w:pBdr>
+        <w:shd w:fill="ffffff" w:val="clear"/>
+        <w:jc w:val="center"/>
+        <w:rPr>
           <w:rFonts w:ascii="Times New Roman" w:cs="Times New Roman" w:eastAsia="Times New Roman" w:hAnsi="Times New Roman"/>
           <w:sz w:val="36"/>
           <w:szCs w:val="36"/>
-          <w:rtl w:val="0"/>
-        </w:rPr>
-        <w:t xml:space="preserve"> </w:t>
+        </w:rPr>
+      </w:pPr>
+      <w:r>
+        <w:rPr>
+          <w:rtl w:val="0"/>
+        </w:rPr>
       </w:r>
     </w:p>
     <w:p>
@@ -573,12 +694,31 @@
       </w:pPr>
       <w:r>
         <w:rPr>
+          <w:rtl w:val="0"/>
+        </w:rPr>
+      </w:r>
+    </w:p>
+    <w:p>
+      <w:pPr>
+        <w:pBdr>
+          <w:top w:color="auto" w:space="0" w:sz="0" w:val="none"/>
+          <w:left w:color="auto" w:space="0" w:sz="0" w:val="none"/>
+          <w:bottom w:color="auto" w:space="0" w:sz="0" w:val="none"/>
+          <w:right w:color="auto" w:space="0" w:sz="0" w:val="none"/>
+          <w:between w:color="auto" w:space="0" w:sz="0" w:val="none"/>
+        </w:pBdr>
+        <w:shd w:fill="ffffff" w:val="clear"/>
+        <w:jc w:val="center"/>
+        <w:rPr>
           <w:rFonts w:ascii="Times New Roman" w:cs="Times New Roman" w:eastAsia="Times New Roman" w:hAnsi="Times New Roman"/>
           <w:sz w:val="36"/>
           <w:szCs w:val="36"/>
-          <w:rtl w:val="0"/>
-        </w:rPr>
-        <w:t xml:space="preserve"> </w:t>
+        </w:rPr>
+      </w:pPr>
+      <w:r>
+        <w:rPr>
+          <w:rtl w:val="0"/>
+        </w:rPr>
       </w:r>
     </w:p>
     <w:p>
@@ -600,12 +740,31 @@
       </w:pPr>
       <w:r>
         <w:rPr>
+          <w:rtl w:val="0"/>
+        </w:rPr>
+      </w:r>
+    </w:p>
+    <w:p>
+      <w:pPr>
+        <w:pBdr>
+          <w:top w:color="auto" w:space="0" w:sz="0" w:val="none"/>
+          <w:left w:color="auto" w:space="0" w:sz="0" w:val="none"/>
+          <w:bottom w:color="auto" w:space="0" w:sz="0" w:val="none"/>
+          <w:right w:color="auto" w:space="0" w:sz="0" w:val="none"/>
+          <w:between w:color="auto" w:space="0" w:sz="0" w:val="none"/>
+        </w:pBdr>
+        <w:shd w:fill="ffffff" w:val="clear"/>
+        <w:jc w:val="center"/>
+        <w:rPr>
           <w:rFonts w:ascii="Times New Roman" w:cs="Times New Roman" w:eastAsia="Times New Roman" w:hAnsi="Times New Roman"/>
           <w:sz w:val="36"/>
           <w:szCs w:val="36"/>
-          <w:rtl w:val="0"/>
-        </w:rPr>
-        <w:t xml:space="preserve"> </w:t>
+        </w:rPr>
+      </w:pPr>
+      <w:r>
+        <w:rPr>
+          <w:rtl w:val="0"/>
+        </w:rPr>
       </w:r>
     </w:p>
     <w:p>
@@ -627,224 +786,59 @@
       </w:pPr>
       <w:r>
         <w:rPr>
+          <w:rtl w:val="0"/>
+        </w:rPr>
+      </w:r>
+    </w:p>
+    <w:p>
+      <w:pPr>
+        <w:pBdr>
+          <w:top w:color="auto" w:space="0" w:sz="0" w:val="none"/>
+          <w:left w:color="auto" w:space="0" w:sz="0" w:val="none"/>
+          <w:bottom w:color="auto" w:space="0" w:sz="0" w:val="none"/>
+          <w:right w:color="auto" w:space="0" w:sz="0" w:val="none"/>
+          <w:between w:color="auto" w:space="0" w:sz="0" w:val="none"/>
+        </w:pBdr>
+        <w:shd w:fill="ffffff" w:val="clear"/>
+        <w:jc w:val="center"/>
+        <w:rPr>
+          <w:rFonts w:ascii="Times New Roman" w:cs="Times New Roman" w:eastAsia="Times New Roman" w:hAnsi="Times New Roman"/>
+          <w:sz w:val="32"/>
+          <w:szCs w:val="32"/>
+        </w:rPr>
+      </w:pPr>
+      <w:r>
+        <w:rPr>
+          <w:rFonts w:ascii="Times New Roman" w:cs="Times New Roman" w:eastAsia="Times New Roman" w:hAnsi="Times New Roman"/>
+          <w:sz w:val="32"/>
+          <w:szCs w:val="32"/>
+          <w:rtl w:val="0"/>
+        </w:rPr>
+        <w:t xml:space="preserve">Сыктывкар </w:t>
+      </w:r>
+    </w:p>
+    <w:p>
+      <w:pPr>
+        <w:pBdr>
+          <w:top w:color="auto" w:space="0" w:sz="0" w:val="none"/>
+          <w:left w:color="auto" w:space="0" w:sz="0" w:val="none"/>
+          <w:bottom w:color="auto" w:space="0" w:sz="0" w:val="none"/>
+          <w:right w:color="auto" w:space="0" w:sz="0" w:val="none"/>
+          <w:between w:color="auto" w:space="0" w:sz="0" w:val="none"/>
+        </w:pBdr>
+        <w:shd w:fill="ffffff" w:val="clear"/>
+        <w:jc w:val="center"/>
+        <w:rPr>
           <w:rFonts w:ascii="Times New Roman" w:cs="Times New Roman" w:eastAsia="Times New Roman" w:hAnsi="Times New Roman"/>
           <w:sz w:val="36"/>
           <w:szCs w:val="36"/>
-          <w:rtl w:val="0"/>
-        </w:rPr>
-        <w:t xml:space="preserve"> </w:t>
-      </w:r>
-    </w:p>
-    <w:p>
-      <w:pPr>
-        <w:pBdr>
-          <w:top w:color="auto" w:space="0" w:sz="0" w:val="none"/>
-          <w:left w:color="auto" w:space="0" w:sz="0" w:val="none"/>
-          <w:bottom w:color="auto" w:space="0" w:sz="0" w:val="none"/>
-          <w:right w:color="auto" w:space="0" w:sz="0" w:val="none"/>
-          <w:between w:color="auto" w:space="0" w:sz="0" w:val="none"/>
-        </w:pBdr>
-        <w:shd w:fill="ffffff" w:val="clear"/>
-        <w:jc w:val="center"/>
-        <w:rPr>
-          <w:rFonts w:ascii="Times New Roman" w:cs="Times New Roman" w:eastAsia="Times New Roman" w:hAnsi="Times New Roman"/>
-          <w:sz w:val="36"/>
-          <w:szCs w:val="36"/>
-        </w:rPr>
-      </w:pPr>
-      <w:r>
-        <w:rPr>
-          <w:rtl w:val="0"/>
-        </w:rPr>
-      </w:r>
-    </w:p>
-    <w:p>
-      <w:pPr>
-        <w:pBdr>
-          <w:top w:color="auto" w:space="0" w:sz="0" w:val="none"/>
-          <w:left w:color="auto" w:space="0" w:sz="0" w:val="none"/>
-          <w:bottom w:color="auto" w:space="0" w:sz="0" w:val="none"/>
-          <w:right w:color="auto" w:space="0" w:sz="0" w:val="none"/>
-          <w:between w:color="auto" w:space="0" w:sz="0" w:val="none"/>
-        </w:pBdr>
-        <w:shd w:fill="ffffff" w:val="clear"/>
-        <w:jc w:val="center"/>
-        <w:rPr>
-          <w:rFonts w:ascii="Times New Roman" w:cs="Times New Roman" w:eastAsia="Times New Roman" w:hAnsi="Times New Roman"/>
-          <w:sz w:val="36"/>
-          <w:szCs w:val="36"/>
-        </w:rPr>
-      </w:pPr>
-      <w:r>
-        <w:rPr>
-          <w:rtl w:val="0"/>
-        </w:rPr>
-      </w:r>
-    </w:p>
-    <w:p>
-      <w:pPr>
-        <w:pBdr>
-          <w:top w:color="auto" w:space="0" w:sz="0" w:val="none"/>
-          <w:left w:color="auto" w:space="0" w:sz="0" w:val="none"/>
-          <w:bottom w:color="auto" w:space="0" w:sz="0" w:val="none"/>
-          <w:right w:color="auto" w:space="0" w:sz="0" w:val="none"/>
-          <w:between w:color="auto" w:space="0" w:sz="0" w:val="none"/>
-        </w:pBdr>
-        <w:shd w:fill="ffffff" w:val="clear"/>
-        <w:jc w:val="center"/>
-        <w:rPr>
-          <w:rFonts w:ascii="Times New Roman" w:cs="Times New Roman" w:eastAsia="Times New Roman" w:hAnsi="Times New Roman"/>
-          <w:sz w:val="36"/>
-          <w:szCs w:val="36"/>
-        </w:rPr>
-      </w:pPr>
-      <w:r>
-        <w:rPr>
-          <w:rtl w:val="0"/>
-        </w:rPr>
-      </w:r>
-    </w:p>
-    <w:p>
-      <w:pPr>
-        <w:pBdr>
-          <w:top w:color="auto" w:space="0" w:sz="0" w:val="none"/>
-          <w:left w:color="auto" w:space="0" w:sz="0" w:val="none"/>
-          <w:bottom w:color="auto" w:space="0" w:sz="0" w:val="none"/>
-          <w:right w:color="auto" w:space="0" w:sz="0" w:val="none"/>
-          <w:between w:color="auto" w:space="0" w:sz="0" w:val="none"/>
-        </w:pBdr>
-        <w:shd w:fill="ffffff" w:val="clear"/>
-        <w:jc w:val="center"/>
-        <w:rPr>
-          <w:rFonts w:ascii="Times New Roman" w:cs="Times New Roman" w:eastAsia="Times New Roman" w:hAnsi="Times New Roman"/>
-          <w:sz w:val="36"/>
-          <w:szCs w:val="36"/>
-        </w:rPr>
-      </w:pPr>
-      <w:r>
-        <w:rPr>
-          <w:rtl w:val="0"/>
-        </w:rPr>
-      </w:r>
-    </w:p>
-    <w:p>
-      <w:pPr>
-        <w:pBdr>
-          <w:top w:color="auto" w:space="0" w:sz="0" w:val="none"/>
-          <w:left w:color="auto" w:space="0" w:sz="0" w:val="none"/>
-          <w:bottom w:color="auto" w:space="0" w:sz="0" w:val="none"/>
-          <w:right w:color="auto" w:space="0" w:sz="0" w:val="none"/>
-          <w:between w:color="auto" w:space="0" w:sz="0" w:val="none"/>
-        </w:pBdr>
-        <w:shd w:fill="ffffff" w:val="clear"/>
-        <w:jc w:val="center"/>
-        <w:rPr>
-          <w:rFonts w:ascii="Times New Roman" w:cs="Times New Roman" w:eastAsia="Times New Roman" w:hAnsi="Times New Roman"/>
-          <w:sz w:val="36"/>
-          <w:szCs w:val="36"/>
-        </w:rPr>
-      </w:pPr>
-      <w:r>
-        <w:rPr>
-          <w:rtl w:val="0"/>
-        </w:rPr>
-      </w:r>
-    </w:p>
-    <w:p>
-      <w:pPr>
-        <w:pBdr>
-          <w:top w:color="auto" w:space="0" w:sz="0" w:val="none"/>
-          <w:left w:color="auto" w:space="0" w:sz="0" w:val="none"/>
-          <w:bottom w:color="auto" w:space="0" w:sz="0" w:val="none"/>
-          <w:right w:color="auto" w:space="0" w:sz="0" w:val="none"/>
-          <w:between w:color="auto" w:space="0" w:sz="0" w:val="none"/>
-        </w:pBdr>
-        <w:shd w:fill="ffffff" w:val="clear"/>
-        <w:jc w:val="center"/>
-        <w:rPr>
-          <w:rFonts w:ascii="Times New Roman" w:cs="Times New Roman" w:eastAsia="Times New Roman" w:hAnsi="Times New Roman"/>
-          <w:sz w:val="36"/>
-          <w:szCs w:val="36"/>
-        </w:rPr>
-      </w:pPr>
-      <w:r>
-        <w:rPr>
-          <w:rtl w:val="0"/>
-        </w:rPr>
-      </w:r>
-    </w:p>
-    <w:p>
-      <w:pPr>
-        <w:pBdr>
-          <w:top w:color="auto" w:space="0" w:sz="0" w:val="none"/>
-          <w:left w:color="auto" w:space="0" w:sz="0" w:val="none"/>
-          <w:bottom w:color="auto" w:space="0" w:sz="0" w:val="none"/>
-          <w:right w:color="auto" w:space="0" w:sz="0" w:val="none"/>
-          <w:between w:color="auto" w:space="0" w:sz="0" w:val="none"/>
-        </w:pBdr>
-        <w:shd w:fill="ffffff" w:val="clear"/>
-        <w:jc w:val="center"/>
-        <w:rPr>
-          <w:rFonts w:ascii="Times New Roman" w:cs="Times New Roman" w:eastAsia="Times New Roman" w:hAnsi="Times New Roman"/>
-          <w:sz w:val="36"/>
-          <w:szCs w:val="36"/>
-        </w:rPr>
-      </w:pPr>
-      <w:r>
-        <w:rPr>
-          <w:rtl w:val="0"/>
-        </w:rPr>
-      </w:r>
-    </w:p>
-    <w:p>
-      <w:pPr>
-        <w:pBdr>
-          <w:top w:color="auto" w:space="0" w:sz="0" w:val="none"/>
-          <w:left w:color="auto" w:space="0" w:sz="0" w:val="none"/>
-          <w:bottom w:color="auto" w:space="0" w:sz="0" w:val="none"/>
-          <w:right w:color="auto" w:space="0" w:sz="0" w:val="none"/>
-          <w:between w:color="auto" w:space="0" w:sz="0" w:val="none"/>
-        </w:pBdr>
-        <w:shd w:fill="ffffff" w:val="clear"/>
-        <w:jc w:val="center"/>
-        <w:rPr>
-          <w:rFonts w:ascii="Times New Roman" w:cs="Times New Roman" w:eastAsia="Times New Roman" w:hAnsi="Times New Roman"/>
-          <w:sz w:val="36"/>
-          <w:szCs w:val="36"/>
-        </w:rPr>
-      </w:pPr>
-      <w:r>
-        <w:rPr>
-          <w:rFonts w:ascii="Times New Roman" w:cs="Times New Roman" w:eastAsia="Times New Roman" w:hAnsi="Times New Roman"/>
-          <w:sz w:val="36"/>
-          <w:szCs w:val="36"/>
-          <w:rtl w:val="0"/>
-        </w:rPr>
-        <w:t xml:space="preserve">Сыктывкар </w:t>
-      </w:r>
-    </w:p>
-    <w:p>
-      <w:pPr>
-        <w:pBdr>
-          <w:top w:color="auto" w:space="0" w:sz="0" w:val="none"/>
-          <w:left w:color="auto" w:space="0" w:sz="0" w:val="none"/>
-          <w:bottom w:color="auto" w:space="0" w:sz="0" w:val="none"/>
-          <w:right w:color="auto" w:space="0" w:sz="0" w:val="none"/>
-          <w:between w:color="auto" w:space="0" w:sz="0" w:val="none"/>
-        </w:pBdr>
-        <w:shd w:fill="ffffff" w:val="clear"/>
-        <w:jc w:val="center"/>
-        <w:rPr>
-          <w:rFonts w:ascii="Times New Roman" w:cs="Times New Roman" w:eastAsia="Times New Roman" w:hAnsi="Times New Roman"/>
-          <w:sz w:val="36"/>
-          <w:szCs w:val="36"/>
-        </w:rPr>
-      </w:pPr>
-      <w:r>
-        <w:rPr>
-          <w:rFonts w:ascii="Times New Roman" w:cs="Times New Roman" w:eastAsia="Times New Roman" w:hAnsi="Times New Roman"/>
-          <w:sz w:val="36"/>
-          <w:szCs w:val="36"/>
+        </w:rPr>
+      </w:pPr>
+      <w:r>
+        <w:rPr>
+          <w:rFonts w:ascii="Times New Roman" w:cs="Times New Roman" w:eastAsia="Times New Roman" w:hAnsi="Times New Roman"/>
+          <w:sz w:val="32"/>
+          <w:szCs w:val="32"/>
           <w:rtl w:val="0"/>
         </w:rPr>
         <w:t xml:space="preserve"> 2023 г.</w:t>
@@ -4939,12 +4933,12 @@
             <wp:extent cx="2271825" cy="2728429"/>
             <wp:effectExtent b="0" l="0" r="0" t="0"/>
             <wp:wrapNone/>
-            <wp:docPr id="2" name="image2.png"/>
+            <wp:docPr id="2" name="image1.png"/>
             <a:graphic>
               <a:graphicData uri="http://schemas.openxmlformats.org/drawingml/2006/picture">
                 <pic:pic>
                   <pic:nvPicPr>
-                    <pic:cNvPr id="0" name="image2.png"/>
+                    <pic:cNvPr id="0" name="image1.png"/>
                     <pic:cNvPicPr preferRelativeResize="0"/>
                   </pic:nvPicPr>
                   <pic:blipFill>
@@ -5041,12 +5035,12 @@
           <wp:inline distB="114300" distT="114300" distL="114300" distR="114300">
             <wp:extent cx="3381375" cy="4610100"/>
             <wp:effectExtent b="0" l="0" r="0" t="0"/>
-            <wp:docPr id="3" name="image4.png"/>
+            <wp:docPr id="3" name="image5.png"/>
             <a:graphic>
               <a:graphicData uri="http://schemas.openxmlformats.org/drawingml/2006/picture">
                 <pic:pic>
                   <pic:nvPicPr>
-                    <pic:cNvPr id="0" name="image4.png"/>
+                    <pic:cNvPr id="0" name="image5.png"/>
                     <pic:cNvPicPr preferRelativeResize="0"/>
                   </pic:nvPicPr>
                   <pic:blipFill>
@@ -5116,12 +5110,12 @@
           <wp:inline distB="114300" distT="114300" distL="114300" distR="114300">
             <wp:extent cx="5745600" cy="762000"/>
             <wp:effectExtent b="0" l="0" r="0" t="0"/>
-            <wp:docPr id="6" name="image1.png"/>
+            <wp:docPr id="6" name="image2.png"/>
             <a:graphic>
               <a:graphicData uri="http://schemas.openxmlformats.org/drawingml/2006/picture">
                 <pic:pic>
                   <pic:nvPicPr>
-                    <pic:cNvPr id="0" name="image1.png"/>
+                    <pic:cNvPr id="0" name="image2.png"/>
                     <pic:cNvPicPr preferRelativeResize="0"/>
                   </pic:nvPicPr>
                   <pic:blipFill>
@@ -5566,12 +5560,12 @@
           <wp:inline distB="114300" distT="114300" distL="114300" distR="114300">
             <wp:extent cx="5745600" cy="2552700"/>
             <wp:effectExtent b="0" l="0" r="0" t="0"/>
-            <wp:docPr id="1" name="image5.png"/>
+            <wp:docPr id="1" name="image3.png"/>
             <a:graphic>
               <a:graphicData uri="http://schemas.openxmlformats.org/drawingml/2006/picture">
                 <pic:pic>
                   <pic:nvPicPr>
-                    <pic:cNvPr id="0" name="image5.png"/>
+                    <pic:cNvPr id="0" name="image3.png"/>
                     <pic:cNvPicPr preferRelativeResize="0"/>
                   </pic:nvPicPr>
                   <pic:blipFill>
@@ -5631,7 +5625,6 @@
       </w:pPr>
       <w:r>
         <w:rPr>
-          <w:rFonts w:ascii="Times New Roman" w:cs="Times New Roman" w:eastAsia="Times New Roman" w:hAnsi="Times New Roman"/>
           <w:sz w:val="28"/>
           <w:szCs w:val="28"/>
           <w:rtl w:val="0"/>
@@ -6178,12 +6171,12 @@
           <wp:inline distB="114300" distT="114300" distL="114300" distR="114300">
             <wp:extent cx="5745600" cy="1968500"/>
             <wp:effectExtent b="0" l="0" r="0" t="0"/>
-            <wp:docPr id="4" name="image3.png"/>
+            <wp:docPr id="4" name="image4.png"/>
             <a:graphic>
               <a:graphicData uri="http://schemas.openxmlformats.org/drawingml/2006/picture">
                 <pic:pic>
                   <pic:nvPicPr>
-                    <pic:cNvPr id="0" name="image3.png"/>
+                    <pic:cNvPr id="0" name="image4.png"/>
                     <pic:cNvPicPr preferRelativeResize="0"/>
                   </pic:nvPicPr>
                   <pic:blipFill>

--- a/текстовая часть.docx
+++ b/текстовая часть.docx
@@ -244,6 +244,42 @@
         <w:rPr>
           <w:rtl w:val="0"/>
         </w:rPr>
+      </w:r>
+    </w:p>
+    <w:p>
+      <w:pPr>
+        <w:pBdr>
+          <w:top w:color="auto" w:space="0" w:sz="0" w:val="none"/>
+          <w:left w:color="auto" w:space="0" w:sz="0" w:val="none"/>
+          <w:bottom w:color="auto" w:space="0" w:sz="0" w:val="none"/>
+          <w:right w:color="auto" w:space="0" w:sz="0" w:val="none"/>
+          <w:between w:color="auto" w:space="0" w:sz="0" w:val="none"/>
+        </w:pBdr>
+        <w:shd w:fill="ffffff" w:val="clear"/>
+        <w:rPr/>
+      </w:pPr>
+      <w:r>
+        <w:rPr>
+          <w:rtl w:val="0"/>
+        </w:rPr>
+      </w:r>
+    </w:p>
+    <w:p>
+      <w:pPr>
+        <w:pBdr>
+          <w:top w:color="auto" w:space="0" w:sz="0" w:val="none"/>
+          <w:left w:color="auto" w:space="0" w:sz="0" w:val="none"/>
+          <w:bottom w:color="auto" w:space="0" w:sz="0" w:val="none"/>
+          <w:right w:color="auto" w:space="0" w:sz="0" w:val="none"/>
+          <w:between w:color="auto" w:space="0" w:sz="0" w:val="none"/>
+        </w:pBdr>
+        <w:shd w:fill="ffffff" w:val="clear"/>
+        <w:rPr/>
+      </w:pPr>
+      <w:r>
+        <w:rPr>
+          <w:rtl w:val="0"/>
+        </w:rPr>
         <w:t xml:space="preserve"> </w:t>
       </w:r>
     </w:p>
@@ -259,56 +295,84 @@
         <w:shd w:fill="ffffff" w:val="clear"/>
         <w:jc w:val="center"/>
         <w:rPr>
-          <w:rFonts w:ascii="Times New Roman" w:cs="Times New Roman" w:eastAsia="Times New Roman" w:hAnsi="Times New Roman"/>
-          <w:sz w:val="36"/>
-          <w:szCs w:val="36"/>
-        </w:rPr>
-      </w:pPr>
-      <w:r>
-        <w:rPr>
-          <w:rFonts w:ascii="Times New Roman" w:cs="Times New Roman" w:eastAsia="Times New Roman" w:hAnsi="Times New Roman"/>
           <w:b w:val="1"/>
           <w:sz w:val="36"/>
           <w:szCs w:val="36"/>
-          <w:rtl w:val="0"/>
-        </w:rPr>
-        <w:t xml:space="preserve">Приложение для Android. Ежедневник-планировщик.</w:t>
-      </w:r>
-      <w:r>
-        <w:rPr>
-          <w:rFonts w:ascii="Times New Roman" w:cs="Times New Roman" w:eastAsia="Times New Roman" w:hAnsi="Times New Roman"/>
+        </w:rPr>
+      </w:pPr>
+      <w:r>
+        <w:rPr>
+          <w:rtl w:val="0"/>
+        </w:rPr>
+      </w:r>
+    </w:p>
+    <w:p>
+      <w:pPr>
+        <w:pBdr>
+          <w:top w:color="auto" w:space="0" w:sz="0" w:val="none"/>
+          <w:left w:color="auto" w:space="0" w:sz="0" w:val="none"/>
+          <w:bottom w:color="auto" w:space="0" w:sz="0" w:val="none"/>
+          <w:right w:color="auto" w:space="0" w:sz="0" w:val="none"/>
+          <w:between w:color="auto" w:space="0" w:sz="0" w:val="none"/>
+        </w:pBdr>
+        <w:shd w:fill="ffffff" w:val="clear"/>
+        <w:jc w:val="center"/>
+        <w:rPr>
+          <w:b w:val="1"/>
           <w:sz w:val="36"/>
           <w:szCs w:val="36"/>
-          <w:rtl w:val="0"/>
-        </w:rPr>
-        <w:t xml:space="preserve"> </w:t>
-      </w:r>
-    </w:p>
-    <w:p>
-      <w:pPr>
-        <w:pBdr>
-          <w:top w:color="auto" w:space="0" w:sz="0" w:val="none"/>
-          <w:left w:color="auto" w:space="0" w:sz="0" w:val="none"/>
-          <w:bottom w:color="auto" w:space="0" w:sz="0" w:val="none"/>
-          <w:right w:color="auto" w:space="0" w:sz="0" w:val="none"/>
-          <w:between w:color="auto" w:space="0" w:sz="0" w:val="none"/>
-        </w:pBdr>
-        <w:shd w:fill="ffffff" w:val="clear"/>
-        <w:jc w:val="center"/>
-        <w:rPr>
-          <w:rFonts w:ascii="Times New Roman" w:cs="Times New Roman" w:eastAsia="Times New Roman" w:hAnsi="Times New Roman"/>
+        </w:rPr>
+      </w:pPr>
+      <w:r>
+        <w:rPr>
+          <w:rtl w:val="0"/>
+        </w:rPr>
+      </w:r>
+    </w:p>
+    <w:p>
+      <w:pPr>
+        <w:pBdr>
+          <w:top w:color="auto" w:space="0" w:sz="0" w:val="none"/>
+          <w:left w:color="auto" w:space="0" w:sz="0" w:val="none"/>
+          <w:bottom w:color="auto" w:space="0" w:sz="0" w:val="none"/>
+          <w:right w:color="auto" w:space="0" w:sz="0" w:val="none"/>
+          <w:between w:color="auto" w:space="0" w:sz="0" w:val="none"/>
+        </w:pBdr>
+        <w:shd w:fill="ffffff" w:val="clear"/>
+        <w:jc w:val="left"/>
+        <w:rPr>
+          <w:b w:val="1"/>
           <w:sz w:val="36"/>
           <w:szCs w:val="36"/>
         </w:rPr>
       </w:pPr>
       <w:r>
         <w:rPr>
-          <w:rFonts w:ascii="Times New Roman" w:cs="Times New Roman" w:eastAsia="Times New Roman" w:hAnsi="Times New Roman"/>
+          <w:rtl w:val="0"/>
+        </w:rPr>
+      </w:r>
+    </w:p>
+    <w:p>
+      <w:pPr>
+        <w:pBdr>
+          <w:top w:color="auto" w:space="0" w:sz="0" w:val="none"/>
+          <w:left w:color="auto" w:space="0" w:sz="0" w:val="none"/>
+          <w:bottom w:color="auto" w:space="0" w:sz="0" w:val="none"/>
+          <w:right w:color="auto" w:space="0" w:sz="0" w:val="none"/>
+          <w:between w:color="auto" w:space="0" w:sz="0" w:val="none"/>
+        </w:pBdr>
+        <w:shd w:fill="ffffff" w:val="clear"/>
+        <w:jc w:val="center"/>
+        <w:rPr>
+          <w:b w:val="1"/>
           <w:sz w:val="36"/>
           <w:szCs w:val="36"/>
-          <w:rtl w:val="0"/>
-        </w:rPr>
-        <w:t xml:space="preserve"> </w:t>
+        </w:rPr>
+      </w:pPr>
+      <w:r>
+        <w:rPr>
+          <w:rtl w:val="0"/>
+        </w:rPr>
       </w:r>
     </w:p>
     <w:p>
@@ -331,51 +395,56 @@
       <w:r>
         <w:rPr>
           <w:rFonts w:ascii="Times New Roman" w:cs="Times New Roman" w:eastAsia="Times New Roman" w:hAnsi="Times New Roman"/>
+          <w:b w:val="1"/>
           <w:sz w:val="36"/>
           <w:szCs w:val="36"/>
           <w:rtl w:val="0"/>
         </w:rPr>
-        <w:t xml:space="preserve"> </w:t>
-      </w:r>
-    </w:p>
-    <w:p>
-      <w:pPr>
-        <w:pBdr>
-          <w:top w:color="auto" w:space="0" w:sz="0" w:val="none"/>
-          <w:left w:color="auto" w:space="0" w:sz="0" w:val="none"/>
-          <w:bottom w:color="auto" w:space="0" w:sz="0" w:val="none"/>
-          <w:right w:color="auto" w:space="0" w:sz="0" w:val="none"/>
-          <w:between w:color="auto" w:space="0" w:sz="0" w:val="none"/>
-        </w:pBdr>
-        <w:shd w:fill="ffffff" w:val="clear"/>
-        <w:jc w:val="center"/>
+        <w:t xml:space="preserve">Приложение для Android. Ежедневник-планировщик.</w:t>
+      </w:r>
+      <w:r>
         <w:rPr>
           <w:rFonts w:ascii="Times New Roman" w:cs="Times New Roman" w:eastAsia="Times New Roman" w:hAnsi="Times New Roman"/>
           <w:sz w:val="36"/>
           <w:szCs w:val="36"/>
-        </w:rPr>
-      </w:pPr>
-      <w:r>
-        <w:rPr>
-          <w:rFonts w:ascii="Times New Roman" w:cs="Times New Roman" w:eastAsia="Times New Roman" w:hAnsi="Times New Roman"/>
+          <w:rtl w:val="0"/>
+        </w:rPr>
+        <w:t xml:space="preserve">  </w:t>
+      </w:r>
+    </w:p>
+    <w:p>
+      <w:pPr>
+        <w:pBdr>
+          <w:top w:color="auto" w:space="0" w:sz="0" w:val="none"/>
+          <w:left w:color="auto" w:space="0" w:sz="0" w:val="none"/>
+          <w:bottom w:color="auto" w:space="0" w:sz="0" w:val="none"/>
+          <w:right w:color="auto" w:space="0" w:sz="0" w:val="none"/>
+          <w:between w:color="auto" w:space="0" w:sz="0" w:val="none"/>
+        </w:pBdr>
+        <w:shd w:fill="ffffff" w:val="clear"/>
+        <w:jc w:val="center"/>
+        <w:rPr>
           <w:sz w:val="36"/>
           <w:szCs w:val="36"/>
-          <w:rtl w:val="0"/>
-        </w:rPr>
-        <w:t xml:space="preserve"> </w:t>
-      </w:r>
-    </w:p>
-    <w:p>
-      <w:pPr>
-        <w:pBdr>
-          <w:top w:color="auto" w:space="0" w:sz="0" w:val="none"/>
-          <w:left w:color="auto" w:space="0" w:sz="0" w:val="none"/>
-          <w:bottom w:color="auto" w:space="0" w:sz="0" w:val="none"/>
-          <w:right w:color="auto" w:space="0" w:sz="0" w:val="none"/>
-          <w:between w:color="auto" w:space="0" w:sz="0" w:val="none"/>
-        </w:pBdr>
-        <w:shd w:fill="ffffff" w:val="clear"/>
-        <w:jc w:val="center"/>
+        </w:rPr>
+      </w:pPr>
+      <w:r>
+        <w:rPr>
+          <w:rtl w:val="0"/>
+        </w:rPr>
+      </w:r>
+    </w:p>
+    <w:p>
+      <w:pPr>
+        <w:pBdr>
+          <w:top w:color="auto" w:space="0" w:sz="0" w:val="none"/>
+          <w:left w:color="auto" w:space="0" w:sz="0" w:val="none"/>
+          <w:bottom w:color="auto" w:space="0" w:sz="0" w:val="none"/>
+          <w:right w:color="auto" w:space="0" w:sz="0" w:val="none"/>
+          <w:between w:color="auto" w:space="0" w:sz="0" w:val="none"/>
+        </w:pBdr>
+        <w:shd w:fill="ffffff" w:val="clear"/>
+        <w:jc w:val="left"/>
         <w:rPr>
           <w:rFonts w:ascii="Times New Roman" w:cs="Times New Roman" w:eastAsia="Times New Roman" w:hAnsi="Times New Roman"/>
           <w:sz w:val="36"/>
@@ -456,6 +525,50 @@
           <w:between w:color="auto" w:space="0" w:sz="0" w:val="none"/>
         </w:pBdr>
         <w:shd w:fill="ffffff" w:val="clear"/>
+        <w:jc w:val="left"/>
+        <w:rPr>
+          <w:sz w:val="32"/>
+          <w:szCs w:val="32"/>
+        </w:rPr>
+      </w:pPr>
+      <w:r>
+        <w:rPr>
+          <w:rtl w:val="0"/>
+        </w:rPr>
+      </w:r>
+    </w:p>
+    <w:p>
+      <w:pPr>
+        <w:pBdr>
+          <w:top w:color="auto" w:space="0" w:sz="0" w:val="none"/>
+          <w:left w:color="auto" w:space="0" w:sz="0" w:val="none"/>
+          <w:bottom w:color="auto" w:space="0" w:sz="0" w:val="none"/>
+          <w:right w:color="auto" w:space="0" w:sz="0" w:val="none"/>
+          <w:between w:color="auto" w:space="0" w:sz="0" w:val="none"/>
+        </w:pBdr>
+        <w:shd w:fill="ffffff" w:val="clear"/>
+        <w:jc w:val="left"/>
+        <w:rPr>
+          <w:sz w:val="32"/>
+          <w:szCs w:val="32"/>
+        </w:rPr>
+      </w:pPr>
+      <w:r>
+        <w:rPr>
+          <w:rtl w:val="0"/>
+        </w:rPr>
+      </w:r>
+    </w:p>
+    <w:p>
+      <w:pPr>
+        <w:pBdr>
+          <w:top w:color="auto" w:space="0" w:sz="0" w:val="none"/>
+          <w:left w:color="auto" w:space="0" w:sz="0" w:val="none"/>
+          <w:bottom w:color="auto" w:space="0" w:sz="0" w:val="none"/>
+          <w:right w:color="auto" w:space="0" w:sz="0" w:val="none"/>
+          <w:between w:color="auto" w:space="0" w:sz="0" w:val="none"/>
+        </w:pBdr>
+        <w:shd w:fill="ffffff" w:val="clear"/>
         <w:jc w:val="right"/>
         <w:rPr>
           <w:rFonts w:ascii="Times New Roman" w:cs="Times New Roman" w:eastAsia="Times New Roman" w:hAnsi="Times New Roman"/>
@@ -513,18 +626,27 @@
         <w:jc w:val="right"/>
         <w:rPr>
           <w:rFonts w:ascii="Times New Roman" w:cs="Times New Roman" w:eastAsia="Times New Roman" w:hAnsi="Times New Roman"/>
-          <w:sz w:val="28"/>
-          <w:szCs w:val="28"/>
-        </w:rPr>
-      </w:pPr>
-      <w:r>
-        <w:rPr>
-          <w:rFonts w:ascii="Times New Roman" w:cs="Times New Roman" w:eastAsia="Times New Roman" w:hAnsi="Times New Roman"/>
-          <w:sz w:val="28"/>
-          <w:szCs w:val="28"/>
-          <w:rtl w:val="0"/>
-        </w:rPr>
-        <w:t xml:space="preserve">ГОУ РК “ФМЛИ” </w:t>
+          <w:sz w:val="32"/>
+          <w:szCs w:val="32"/>
+        </w:rPr>
+      </w:pPr>
+      <w:r>
+        <w:rPr>
+          <w:rFonts w:ascii="Times New Roman" w:cs="Times New Roman" w:eastAsia="Times New Roman" w:hAnsi="Times New Roman"/>
+          <w:sz w:val="28"/>
+          <w:szCs w:val="28"/>
+          <w:rtl w:val="0"/>
+        </w:rPr>
+        <w:t xml:space="preserve">ГОУ РК “ФМЛИ”</w:t>
+      </w:r>
+      <w:r>
+        <w:rPr>
+          <w:rFonts w:ascii="Times New Roman" w:cs="Times New Roman" w:eastAsia="Times New Roman" w:hAnsi="Times New Roman"/>
+          <w:sz w:val="32"/>
+          <w:szCs w:val="32"/>
+          <w:rtl w:val="0"/>
+        </w:rPr>
+        <w:t xml:space="preserve"> </w:t>
       </w:r>
     </w:p>
     <w:p>
@@ -540,45 +662,151 @@
         <w:jc w:val="center"/>
         <w:rPr>
           <w:rFonts w:ascii="Times New Roman" w:cs="Times New Roman" w:eastAsia="Times New Roman" w:hAnsi="Times New Roman"/>
+          <w:sz w:val="40"/>
+          <w:szCs w:val="40"/>
+        </w:rPr>
+      </w:pPr>
+      <w:r>
+        <w:rPr>
+          <w:rFonts w:ascii="Times New Roman" w:cs="Times New Roman" w:eastAsia="Times New Roman" w:hAnsi="Times New Roman"/>
+          <w:sz w:val="40"/>
+          <w:szCs w:val="40"/>
+          <w:rtl w:val="0"/>
+        </w:rPr>
+        <w:t xml:space="preserve"> </w:t>
+      </w:r>
+    </w:p>
+    <w:p>
+      <w:pPr>
+        <w:pBdr>
+          <w:top w:color="auto" w:space="0" w:sz="0" w:val="none"/>
+          <w:left w:color="auto" w:space="0" w:sz="0" w:val="none"/>
+          <w:bottom w:color="auto" w:space="0" w:sz="0" w:val="none"/>
+          <w:right w:color="auto" w:space="0" w:sz="0" w:val="none"/>
+          <w:between w:color="auto" w:space="0" w:sz="0" w:val="none"/>
+        </w:pBdr>
+        <w:shd w:fill="ffffff" w:val="clear"/>
+        <w:jc w:val="center"/>
+        <w:rPr>
           <w:sz w:val="36"/>
           <w:szCs w:val="36"/>
         </w:rPr>
       </w:pPr>
       <w:r>
         <w:rPr>
-          <w:rFonts w:ascii="Times New Roman" w:cs="Times New Roman" w:eastAsia="Times New Roman" w:hAnsi="Times New Roman"/>
+          <w:rtl w:val="0"/>
+        </w:rPr>
+      </w:r>
+    </w:p>
+    <w:p>
+      <w:pPr>
+        <w:pBdr>
+          <w:top w:color="auto" w:space="0" w:sz="0" w:val="none"/>
+          <w:left w:color="auto" w:space="0" w:sz="0" w:val="none"/>
+          <w:bottom w:color="auto" w:space="0" w:sz="0" w:val="none"/>
+          <w:right w:color="auto" w:space="0" w:sz="0" w:val="none"/>
+          <w:between w:color="auto" w:space="0" w:sz="0" w:val="none"/>
+        </w:pBdr>
+        <w:shd w:fill="ffffff" w:val="clear"/>
+        <w:jc w:val="center"/>
+        <w:rPr>
           <w:sz w:val="36"/>
           <w:szCs w:val="36"/>
-          <w:rtl w:val="0"/>
-        </w:rPr>
-        <w:t xml:space="preserve"> </w:t>
-      </w:r>
-    </w:p>
-    <w:p>
-      <w:pPr>
-        <w:pBdr>
-          <w:top w:color="auto" w:space="0" w:sz="0" w:val="none"/>
-          <w:left w:color="auto" w:space="0" w:sz="0" w:val="none"/>
-          <w:bottom w:color="auto" w:space="0" w:sz="0" w:val="none"/>
-          <w:right w:color="auto" w:space="0" w:sz="0" w:val="none"/>
-          <w:between w:color="auto" w:space="0" w:sz="0" w:val="none"/>
-        </w:pBdr>
-        <w:shd w:fill="ffffff" w:val="clear"/>
-        <w:jc w:val="center"/>
-        <w:rPr>
-          <w:rFonts w:ascii="Times New Roman" w:cs="Times New Roman" w:eastAsia="Times New Roman" w:hAnsi="Times New Roman"/>
+        </w:rPr>
+      </w:pPr>
+      <w:r>
+        <w:rPr>
+          <w:rtl w:val="0"/>
+        </w:rPr>
+      </w:r>
+    </w:p>
+    <w:p>
+      <w:pPr>
+        <w:pBdr>
+          <w:top w:color="auto" w:space="0" w:sz="0" w:val="none"/>
+          <w:left w:color="auto" w:space="0" w:sz="0" w:val="none"/>
+          <w:bottom w:color="auto" w:space="0" w:sz="0" w:val="none"/>
+          <w:right w:color="auto" w:space="0" w:sz="0" w:val="none"/>
+          <w:between w:color="auto" w:space="0" w:sz="0" w:val="none"/>
+        </w:pBdr>
+        <w:shd w:fill="ffffff" w:val="clear"/>
+        <w:jc w:val="left"/>
+        <w:rPr>
           <w:sz w:val="36"/>
           <w:szCs w:val="36"/>
         </w:rPr>
       </w:pPr>
       <w:r>
         <w:rPr>
+          <w:rtl w:val="0"/>
+        </w:rPr>
+      </w:r>
+    </w:p>
+    <w:p>
+      <w:pPr>
+        <w:pBdr>
+          <w:top w:color="auto" w:space="0" w:sz="0" w:val="none"/>
+          <w:left w:color="auto" w:space="0" w:sz="0" w:val="none"/>
+          <w:bottom w:color="auto" w:space="0" w:sz="0" w:val="none"/>
+          <w:right w:color="auto" w:space="0" w:sz="0" w:val="none"/>
+          <w:between w:color="auto" w:space="0" w:sz="0" w:val="none"/>
+        </w:pBdr>
+        <w:shd w:fill="ffffff" w:val="clear"/>
+        <w:jc w:val="center"/>
+        <w:rPr>
           <w:rFonts w:ascii="Times New Roman" w:cs="Times New Roman" w:eastAsia="Times New Roman" w:hAnsi="Times New Roman"/>
           <w:sz w:val="36"/>
           <w:szCs w:val="36"/>
-          <w:rtl w:val="0"/>
-        </w:rPr>
-        <w:t xml:space="preserve"> </w:t>
+        </w:rPr>
+      </w:pPr>
+      <w:r>
+        <w:rPr>
+          <w:rtl w:val="0"/>
+        </w:rPr>
+      </w:r>
+    </w:p>
+    <w:p>
+      <w:pPr>
+        <w:pBdr>
+          <w:top w:color="auto" w:space="0" w:sz="0" w:val="none"/>
+          <w:left w:color="auto" w:space="0" w:sz="0" w:val="none"/>
+          <w:bottom w:color="auto" w:space="0" w:sz="0" w:val="none"/>
+          <w:right w:color="auto" w:space="0" w:sz="0" w:val="none"/>
+          <w:between w:color="auto" w:space="0" w:sz="0" w:val="none"/>
+        </w:pBdr>
+        <w:shd w:fill="ffffff" w:val="clear"/>
+        <w:jc w:val="left"/>
+        <w:rPr>
+          <w:sz w:val="32"/>
+          <w:szCs w:val="32"/>
+        </w:rPr>
+      </w:pPr>
+      <w:r>
+        <w:rPr>
+          <w:rtl w:val="0"/>
+        </w:rPr>
+      </w:r>
+    </w:p>
+    <w:p>
+      <w:pPr>
+        <w:pBdr>
+          <w:top w:color="auto" w:space="0" w:sz="0" w:val="none"/>
+          <w:left w:color="auto" w:space="0" w:sz="0" w:val="none"/>
+          <w:bottom w:color="auto" w:space="0" w:sz="0" w:val="none"/>
+          <w:right w:color="auto" w:space="0" w:sz="0" w:val="none"/>
+          <w:between w:color="auto" w:space="0" w:sz="0" w:val="none"/>
+        </w:pBdr>
+        <w:shd w:fill="ffffff" w:val="clear"/>
+        <w:jc w:val="left"/>
+        <w:rPr>
+          <w:sz w:val="32"/>
+          <w:szCs w:val="32"/>
+        </w:rPr>
+      </w:pPr>
+      <w:r>
+        <w:rPr>
+          <w:rtl w:val="0"/>
+        </w:rPr>
       </w:r>
     </w:p>
     <w:p>
@@ -594,6 +822,32 @@
         <w:jc w:val="center"/>
         <w:rPr>
           <w:rFonts w:ascii="Times New Roman" w:cs="Times New Roman" w:eastAsia="Times New Roman" w:hAnsi="Times New Roman"/>
+          <w:sz w:val="32"/>
+          <w:szCs w:val="32"/>
+        </w:rPr>
+      </w:pPr>
+      <w:r>
+        <w:rPr>
+          <w:rFonts w:ascii="Times New Roman" w:cs="Times New Roman" w:eastAsia="Times New Roman" w:hAnsi="Times New Roman"/>
+          <w:sz w:val="32"/>
+          <w:szCs w:val="32"/>
+          <w:rtl w:val="0"/>
+        </w:rPr>
+        <w:t xml:space="preserve">Сыктывкар </w:t>
+      </w:r>
+    </w:p>
+    <w:p>
+      <w:pPr>
+        <w:pBdr>
+          <w:top w:color="auto" w:space="0" w:sz="0" w:val="none"/>
+          <w:left w:color="auto" w:space="0" w:sz="0" w:val="none"/>
+          <w:bottom w:color="auto" w:space="0" w:sz="0" w:val="none"/>
+          <w:right w:color="auto" w:space="0" w:sz="0" w:val="none"/>
+          <w:between w:color="auto" w:space="0" w:sz="0" w:val="none"/>
+        </w:pBdr>
+        <w:shd w:fill="ffffff" w:val="clear"/>
+        <w:jc w:val="center"/>
+        <w:rPr>
           <w:sz w:val="36"/>
           <w:szCs w:val="36"/>
         </w:rPr>
@@ -601,253 +855,19 @@
       <w:r>
         <w:rPr>
           <w:rFonts w:ascii="Times New Roman" w:cs="Times New Roman" w:eastAsia="Times New Roman" w:hAnsi="Times New Roman"/>
-          <w:sz w:val="36"/>
-          <w:szCs w:val="36"/>
-          <w:rtl w:val="0"/>
-        </w:rPr>
-        <w:t xml:space="preserve"> </w:t>
-      </w:r>
-    </w:p>
-    <w:p>
-      <w:pPr>
-        <w:pBdr>
-          <w:top w:color="auto" w:space="0" w:sz="0" w:val="none"/>
-          <w:left w:color="auto" w:space="0" w:sz="0" w:val="none"/>
-          <w:bottom w:color="auto" w:space="0" w:sz="0" w:val="none"/>
-          <w:right w:color="auto" w:space="0" w:sz="0" w:val="none"/>
-          <w:between w:color="auto" w:space="0" w:sz="0" w:val="none"/>
-        </w:pBdr>
-        <w:shd w:fill="ffffff" w:val="clear"/>
-        <w:jc w:val="center"/>
-        <w:rPr>
-          <w:rFonts w:ascii="Times New Roman" w:cs="Times New Roman" w:eastAsia="Times New Roman" w:hAnsi="Times New Roman"/>
-          <w:sz w:val="36"/>
-          <w:szCs w:val="36"/>
-        </w:rPr>
-      </w:pPr>
-      <w:r>
-        <w:rPr>
-          <w:rFonts w:ascii="Times New Roman" w:cs="Times New Roman" w:eastAsia="Times New Roman" w:hAnsi="Times New Roman"/>
-          <w:sz w:val="36"/>
-          <w:szCs w:val="36"/>
-          <w:rtl w:val="0"/>
-        </w:rPr>
-        <w:t xml:space="preserve"> </w:t>
-      </w:r>
-    </w:p>
-    <w:p>
-      <w:pPr>
-        <w:pBdr>
-          <w:top w:color="auto" w:space="0" w:sz="0" w:val="none"/>
-          <w:left w:color="auto" w:space="0" w:sz="0" w:val="none"/>
-          <w:bottom w:color="auto" w:space="0" w:sz="0" w:val="none"/>
-          <w:right w:color="auto" w:space="0" w:sz="0" w:val="none"/>
-          <w:between w:color="auto" w:space="0" w:sz="0" w:val="none"/>
-        </w:pBdr>
-        <w:shd w:fill="ffffff" w:val="clear"/>
-        <w:jc w:val="center"/>
-        <w:rPr>
-          <w:rFonts w:ascii="Times New Roman" w:cs="Times New Roman" w:eastAsia="Times New Roman" w:hAnsi="Times New Roman"/>
-          <w:sz w:val="36"/>
-          <w:szCs w:val="36"/>
-        </w:rPr>
-      </w:pPr>
-      <w:r>
-        <w:rPr>
-          <w:rtl w:val="0"/>
-        </w:rPr>
-      </w:r>
-    </w:p>
-    <w:p>
-      <w:pPr>
-        <w:pBdr>
-          <w:top w:color="auto" w:space="0" w:sz="0" w:val="none"/>
-          <w:left w:color="auto" w:space="0" w:sz="0" w:val="none"/>
-          <w:bottom w:color="auto" w:space="0" w:sz="0" w:val="none"/>
-          <w:right w:color="auto" w:space="0" w:sz="0" w:val="none"/>
-          <w:between w:color="auto" w:space="0" w:sz="0" w:val="none"/>
-        </w:pBdr>
-        <w:shd w:fill="ffffff" w:val="clear"/>
-        <w:jc w:val="center"/>
-        <w:rPr>
-          <w:rFonts w:ascii="Times New Roman" w:cs="Times New Roman" w:eastAsia="Times New Roman" w:hAnsi="Times New Roman"/>
-          <w:sz w:val="36"/>
-          <w:szCs w:val="36"/>
-        </w:rPr>
-      </w:pPr>
-      <w:r>
-        <w:rPr>
-          <w:rtl w:val="0"/>
-        </w:rPr>
-      </w:r>
-    </w:p>
-    <w:p>
-      <w:pPr>
-        <w:pBdr>
-          <w:top w:color="auto" w:space="0" w:sz="0" w:val="none"/>
-          <w:left w:color="auto" w:space="0" w:sz="0" w:val="none"/>
-          <w:bottom w:color="auto" w:space="0" w:sz="0" w:val="none"/>
-          <w:right w:color="auto" w:space="0" w:sz="0" w:val="none"/>
-          <w:between w:color="auto" w:space="0" w:sz="0" w:val="none"/>
-        </w:pBdr>
-        <w:shd w:fill="ffffff" w:val="clear"/>
-        <w:jc w:val="center"/>
-        <w:rPr>
-          <w:rFonts w:ascii="Times New Roman" w:cs="Times New Roman" w:eastAsia="Times New Roman" w:hAnsi="Times New Roman"/>
-          <w:sz w:val="36"/>
-          <w:szCs w:val="36"/>
-        </w:rPr>
-      </w:pPr>
-      <w:r>
-        <w:rPr>
-          <w:rtl w:val="0"/>
-        </w:rPr>
-      </w:r>
-    </w:p>
-    <w:p>
-      <w:pPr>
-        <w:pBdr>
-          <w:top w:color="auto" w:space="0" w:sz="0" w:val="none"/>
-          <w:left w:color="auto" w:space="0" w:sz="0" w:val="none"/>
-          <w:bottom w:color="auto" w:space="0" w:sz="0" w:val="none"/>
-          <w:right w:color="auto" w:space="0" w:sz="0" w:val="none"/>
-          <w:between w:color="auto" w:space="0" w:sz="0" w:val="none"/>
-        </w:pBdr>
-        <w:shd w:fill="ffffff" w:val="clear"/>
-        <w:jc w:val="center"/>
-        <w:rPr>
-          <w:rFonts w:ascii="Times New Roman" w:cs="Times New Roman" w:eastAsia="Times New Roman" w:hAnsi="Times New Roman"/>
-          <w:sz w:val="36"/>
-          <w:szCs w:val="36"/>
-        </w:rPr>
-      </w:pPr>
-      <w:r>
-        <w:rPr>
-          <w:rtl w:val="0"/>
-        </w:rPr>
-      </w:r>
-    </w:p>
-    <w:p>
-      <w:pPr>
-        <w:pBdr>
-          <w:top w:color="auto" w:space="0" w:sz="0" w:val="none"/>
-          <w:left w:color="auto" w:space="0" w:sz="0" w:val="none"/>
-          <w:bottom w:color="auto" w:space="0" w:sz="0" w:val="none"/>
-          <w:right w:color="auto" w:space="0" w:sz="0" w:val="none"/>
-          <w:between w:color="auto" w:space="0" w:sz="0" w:val="none"/>
-        </w:pBdr>
-        <w:shd w:fill="ffffff" w:val="clear"/>
-        <w:jc w:val="center"/>
-        <w:rPr>
-          <w:rFonts w:ascii="Times New Roman" w:cs="Times New Roman" w:eastAsia="Times New Roman" w:hAnsi="Times New Roman"/>
-          <w:sz w:val="36"/>
-          <w:szCs w:val="36"/>
-        </w:rPr>
-      </w:pPr>
-      <w:r>
-        <w:rPr>
-          <w:rtl w:val="0"/>
-        </w:rPr>
-      </w:r>
-    </w:p>
-    <w:p>
-      <w:pPr>
-        <w:pBdr>
-          <w:top w:color="auto" w:space="0" w:sz="0" w:val="none"/>
-          <w:left w:color="auto" w:space="0" w:sz="0" w:val="none"/>
-          <w:bottom w:color="auto" w:space="0" w:sz="0" w:val="none"/>
-          <w:right w:color="auto" w:space="0" w:sz="0" w:val="none"/>
-          <w:between w:color="auto" w:space="0" w:sz="0" w:val="none"/>
-        </w:pBdr>
-        <w:shd w:fill="ffffff" w:val="clear"/>
-        <w:jc w:val="center"/>
-        <w:rPr>
-          <w:rFonts w:ascii="Times New Roman" w:cs="Times New Roman" w:eastAsia="Times New Roman" w:hAnsi="Times New Roman"/>
-          <w:sz w:val="36"/>
-          <w:szCs w:val="36"/>
-        </w:rPr>
-      </w:pPr>
-      <w:r>
-        <w:rPr>
-          <w:rtl w:val="0"/>
-        </w:rPr>
-      </w:r>
-    </w:p>
-    <w:p>
-      <w:pPr>
-        <w:pBdr>
-          <w:top w:color="auto" w:space="0" w:sz="0" w:val="none"/>
-          <w:left w:color="auto" w:space="0" w:sz="0" w:val="none"/>
-          <w:bottom w:color="auto" w:space="0" w:sz="0" w:val="none"/>
-          <w:right w:color="auto" w:space="0" w:sz="0" w:val="none"/>
-          <w:between w:color="auto" w:space="0" w:sz="0" w:val="none"/>
-        </w:pBdr>
-        <w:shd w:fill="ffffff" w:val="clear"/>
-        <w:jc w:val="center"/>
-        <w:rPr>
-          <w:rFonts w:ascii="Times New Roman" w:cs="Times New Roman" w:eastAsia="Times New Roman" w:hAnsi="Times New Roman"/>
-          <w:sz w:val="36"/>
-          <w:szCs w:val="36"/>
-        </w:rPr>
-      </w:pPr>
-      <w:r>
-        <w:rPr>
-          <w:rtl w:val="0"/>
-        </w:rPr>
-      </w:r>
-    </w:p>
-    <w:p>
-      <w:pPr>
-        <w:pBdr>
-          <w:top w:color="auto" w:space="0" w:sz="0" w:val="none"/>
-          <w:left w:color="auto" w:space="0" w:sz="0" w:val="none"/>
-          <w:bottom w:color="auto" w:space="0" w:sz="0" w:val="none"/>
-          <w:right w:color="auto" w:space="0" w:sz="0" w:val="none"/>
-          <w:between w:color="auto" w:space="0" w:sz="0" w:val="none"/>
-        </w:pBdr>
-        <w:shd w:fill="ffffff" w:val="clear"/>
-        <w:jc w:val="center"/>
-        <w:rPr>
-          <w:rFonts w:ascii="Times New Roman" w:cs="Times New Roman" w:eastAsia="Times New Roman" w:hAnsi="Times New Roman"/>
-          <w:sz w:val="36"/>
-          <w:szCs w:val="36"/>
-        </w:rPr>
-      </w:pPr>
-      <w:r>
-        <w:rPr>
-          <w:rFonts w:ascii="Times New Roman" w:cs="Times New Roman" w:eastAsia="Times New Roman" w:hAnsi="Times New Roman"/>
-          <w:sz w:val="36"/>
-          <w:szCs w:val="36"/>
-          <w:rtl w:val="0"/>
-        </w:rPr>
-        <w:t xml:space="preserve">Сыктывкар </w:t>
-      </w:r>
-    </w:p>
-    <w:p>
-      <w:pPr>
-        <w:pBdr>
-          <w:top w:color="auto" w:space="0" w:sz="0" w:val="none"/>
-          <w:left w:color="auto" w:space="0" w:sz="0" w:val="none"/>
-          <w:bottom w:color="auto" w:space="0" w:sz="0" w:val="none"/>
-          <w:right w:color="auto" w:space="0" w:sz="0" w:val="none"/>
-          <w:between w:color="auto" w:space="0" w:sz="0" w:val="none"/>
-        </w:pBdr>
-        <w:shd w:fill="ffffff" w:val="clear"/>
-        <w:jc w:val="center"/>
-        <w:rPr>
-          <w:rFonts w:ascii="Times New Roman" w:cs="Times New Roman" w:eastAsia="Times New Roman" w:hAnsi="Times New Roman"/>
-          <w:sz w:val="36"/>
-          <w:szCs w:val="36"/>
-        </w:rPr>
-      </w:pPr>
-      <w:r>
-        <w:rPr>
-          <w:rFonts w:ascii="Times New Roman" w:cs="Times New Roman" w:eastAsia="Times New Roman" w:hAnsi="Times New Roman"/>
-          <w:sz w:val="36"/>
-          <w:szCs w:val="36"/>
-          <w:rtl w:val="0"/>
-        </w:rPr>
-        <w:t xml:space="preserve"> 2023 г.</w:t>
+          <w:sz w:val="32"/>
+          <w:szCs w:val="32"/>
+          <w:rtl w:val="0"/>
+        </w:rPr>
+        <w:t xml:space="preserve"> 2023 г</w:t>
+      </w:r>
+      <w:r>
+        <w:rPr>
+          <w:sz w:val="32"/>
+          <w:szCs w:val="32"/>
+          <w:rtl w:val="0"/>
+        </w:rPr>
+        <w:t xml:space="preserve">.</w:t>
       </w:r>
       <w:r>
         <w:br w:type="page"/>
@@ -3654,11 +3674,20 @@
           <w:szCs w:val="28"/>
           <w:rtl w:val="0"/>
         </w:rPr>
-        <w:t xml:space="preserve"> – интегрированная среда разработки для работы с платформой Android. Основана на программном обеспечении IntelliJ IDEA от компании JetBrains. Официальное средство разработки Android приложений, главная причина, по которой был выбран именно Android Studio.</w:t>
-      </w:r>
-    </w:p>
-    <w:p>
-      <w:pPr>
+        <w:t xml:space="preserve"> – интегрированная среда разработки для работы с платформой Android. Основана на программном обеспечении IntelliJ IDEA от компании JetBrains. Официальное средство разработки Android приложений, главная причина, по которой был выбран именно Android Studio</w:t>
+      </w:r>
+      <w:r>
+        <w:br w:type="page"/>
+      </w:r>
+      <w:r>
+        <w:rPr>
+          <w:rtl w:val="0"/>
+        </w:rPr>
+      </w:r>
+    </w:p>
+    <w:p>
+      <w:pPr>
+        <w:pStyle w:val="Heading2"/>
         <w:pBdr>
           <w:top w:color="auto" w:space="0" w:sz="0" w:val="none"/>
           <w:left w:color="auto" w:space="0" w:sz="0" w:val="none"/>
@@ -3669,57 +3698,6 @@
         <w:shd w:fill="ffffff" w:val="clear"/>
         <w:spacing w:after="100" w:before="100" w:line="360" w:lineRule="auto"/>
         <w:ind w:left="0" w:firstLine="0"/>
-        <w:jc w:val="left"/>
-        <w:rPr>
-          <w:rFonts w:ascii="Times New Roman" w:cs="Times New Roman" w:eastAsia="Times New Roman" w:hAnsi="Times New Roman"/>
-          <w:sz w:val="28"/>
-          <w:szCs w:val="28"/>
-        </w:rPr>
-      </w:pPr>
-      <w:r>
-        <w:rPr>
-          <w:rtl w:val="0"/>
-        </w:rPr>
-      </w:r>
-    </w:p>
-    <w:p>
-      <w:pPr>
-        <w:pBdr>
-          <w:top w:color="auto" w:space="0" w:sz="0" w:val="none"/>
-          <w:left w:color="auto" w:space="0" w:sz="0" w:val="none"/>
-          <w:bottom w:color="auto" w:space="0" w:sz="0" w:val="none"/>
-          <w:right w:color="auto" w:space="0" w:sz="0" w:val="none"/>
-          <w:between w:color="auto" w:space="0" w:sz="0" w:val="none"/>
-        </w:pBdr>
-        <w:shd w:fill="ffffff" w:val="clear"/>
-        <w:spacing w:after="100" w:before="100" w:line="360" w:lineRule="auto"/>
-        <w:ind w:left="0" w:firstLine="0"/>
-        <w:jc w:val="left"/>
-        <w:rPr>
-          <w:rFonts w:ascii="Times New Roman" w:cs="Times New Roman" w:eastAsia="Times New Roman" w:hAnsi="Times New Roman"/>
-          <w:sz w:val="28"/>
-          <w:szCs w:val="28"/>
-        </w:rPr>
-      </w:pPr>
-      <w:r>
-        <w:rPr>
-          <w:rtl w:val="0"/>
-        </w:rPr>
-      </w:r>
-    </w:p>
-    <w:p>
-      <w:pPr>
-        <w:pStyle w:val="Heading2"/>
-        <w:pBdr>
-          <w:top w:color="auto" w:space="0" w:sz="0" w:val="none"/>
-          <w:left w:color="auto" w:space="0" w:sz="0" w:val="none"/>
-          <w:bottom w:color="auto" w:space="0" w:sz="0" w:val="none"/>
-          <w:right w:color="auto" w:space="0" w:sz="0" w:val="none"/>
-          <w:between w:color="auto" w:space="0" w:sz="0" w:val="none"/>
-        </w:pBdr>
-        <w:shd w:fill="ffffff" w:val="clear"/>
-        <w:spacing w:after="100" w:before="100" w:line="360" w:lineRule="auto"/>
-        <w:jc w:val="center"/>
         <w:rPr/>
       </w:pPr>
       <w:bookmarkStart w:colFirst="0" w:colLast="0" w:name="_7w3a8ano1g23" w:id="4"/>
@@ -4507,7 +4485,6 @@
         <w:ind w:left="0" w:firstLine="566.9291338582675"/>
         <w:jc w:val="both"/>
         <w:rPr>
-          <w:rFonts w:ascii="Times New Roman" w:cs="Times New Roman" w:eastAsia="Times New Roman" w:hAnsi="Times New Roman"/>
           <w:sz w:val="28"/>
           <w:szCs w:val="28"/>
         </w:rPr>
@@ -4521,52 +4498,6 @@
         </w:rPr>
         <w:t xml:space="preserve">В создании своего проекта я использовал систему контроля версий GitHub, для удобства работы с ней я использовал официальное десктопное приложение - GitHub Desktop.</w:t>
       </w:r>
-    </w:p>
-    <w:p>
-      <w:pPr>
-        <w:pBdr>
-          <w:top w:color="auto" w:space="0" w:sz="0" w:val="none"/>
-          <w:left w:color="auto" w:space="0" w:sz="0" w:val="none"/>
-          <w:bottom w:color="auto" w:space="0" w:sz="0" w:val="none"/>
-          <w:right w:color="auto" w:space="0" w:sz="0" w:val="none"/>
-          <w:between w:color="auto" w:space="0" w:sz="0" w:val="none"/>
-        </w:pBdr>
-        <w:shd w:fill="ffffff" w:val="clear"/>
-        <w:spacing w:after="100" w:before="100" w:line="360" w:lineRule="auto"/>
-        <w:ind w:left="0" w:firstLine="566.9291338582675"/>
-        <w:jc w:val="both"/>
-        <w:rPr>
-          <w:rFonts w:ascii="Times New Roman" w:cs="Times New Roman" w:eastAsia="Times New Roman" w:hAnsi="Times New Roman"/>
-          <w:sz w:val="28"/>
-          <w:szCs w:val="28"/>
-        </w:rPr>
-      </w:pPr>
-      <w:r>
-        <w:rPr>
-          <w:rtl w:val="0"/>
-        </w:rPr>
-      </w:r>
-    </w:p>
-    <w:p>
-      <w:pPr>
-        <w:pBdr>
-          <w:top w:color="auto" w:space="0" w:sz="0" w:val="none"/>
-          <w:left w:color="auto" w:space="0" w:sz="0" w:val="none"/>
-          <w:bottom w:color="auto" w:space="0" w:sz="0" w:val="none"/>
-          <w:right w:color="auto" w:space="0" w:sz="0" w:val="none"/>
-          <w:between w:color="auto" w:space="0" w:sz="0" w:val="none"/>
-        </w:pBdr>
-        <w:shd w:fill="ffffff" w:val="clear"/>
-        <w:spacing w:after="100" w:before="100" w:line="360" w:lineRule="auto"/>
-        <w:ind w:left="0" w:firstLine="566.9291338582675"/>
-        <w:jc w:val="center"/>
-        <w:rPr>
-          <w:rFonts w:ascii="Times New Roman" w:cs="Times New Roman" w:eastAsia="Times New Roman" w:hAnsi="Times New Roman"/>
-          <w:b w:val="1"/>
-          <w:sz w:val="28"/>
-          <w:szCs w:val="28"/>
-        </w:rPr>
-      </w:pPr>
       <w:r>
         <w:rPr>
           <w:rtl w:val="0"/>
@@ -4589,8 +4520,11 @@
         <w:jc w:val="center"/>
         <w:rPr/>
       </w:pPr>
-      <w:bookmarkStart w:colFirst="0" w:colLast="0" w:name="_3v82ggn98jw5" w:id="12"/>
+      <w:bookmarkStart w:colFirst="0" w:colLast="0" w:name="_8hknrzqug0km" w:id="12"/>
       <w:bookmarkEnd w:id="12"/>
+      <w:r>
+        <w:br w:type="page"/>
+      </w:r>
       <w:r>
         <w:rPr>
           <w:rtl w:val="0"/>
@@ -4869,82 +4803,25 @@
         </w:rPr>
         <w:t xml:space="preserve">Следующим шагом была разработка дизайна приложения. Он состоит из экранов Android Layout. Весь дизайн был создан с помощью инструментов Android Studio.</w:t>
       </w:r>
-    </w:p>
-    <w:p>
-      <w:pPr>
-        <w:pBdr>
-          <w:top w:color="auto" w:space="0" w:sz="0" w:val="none"/>
-          <w:left w:color="auto" w:space="0" w:sz="0" w:val="none"/>
-          <w:bottom w:color="auto" w:space="0" w:sz="0" w:val="none"/>
-          <w:right w:color="auto" w:space="0" w:sz="0" w:val="none"/>
-          <w:between w:color="auto" w:space="0" w:sz="0" w:val="none"/>
-        </w:pBdr>
-        <w:shd w:fill="ffffff" w:val="clear"/>
-        <w:spacing w:after="100" w:before="100" w:line="360" w:lineRule="auto"/>
-        <w:ind w:left="0" w:firstLine="566.9291338582675"/>
-        <w:jc w:val="left"/>
-        <w:rPr>
-          <w:rFonts w:ascii="Times New Roman" w:cs="Times New Roman" w:eastAsia="Times New Roman" w:hAnsi="Times New Roman"/>
-          <w:b w:val="1"/>
-          <w:sz w:val="28"/>
-          <w:szCs w:val="28"/>
-        </w:rPr>
-      </w:pPr>
-      <w:r>
-        <w:rPr>
-          <w:rFonts w:ascii="Times New Roman" w:cs="Times New Roman" w:eastAsia="Times New Roman" w:hAnsi="Times New Roman"/>
-          <w:b w:val="1"/>
-          <w:sz w:val="28"/>
-          <w:szCs w:val="28"/>
-          <w:rtl w:val="0"/>
-        </w:rPr>
-        <w:t xml:space="preserve">1) Главный экран</w:t>
-      </w:r>
-    </w:p>
-    <w:p>
-      <w:pPr>
-        <w:rPr>
-          <w:rFonts w:ascii="Times New Roman" w:cs="Times New Roman" w:eastAsia="Times New Roman" w:hAnsi="Times New Roman"/>
-          <w:sz w:val="28"/>
-          <w:szCs w:val="28"/>
-        </w:rPr>
-      </w:pPr>
-      <w:r>
-        <w:rPr>
-          <w:rFonts w:ascii="Times New Roman" w:cs="Times New Roman" w:eastAsia="Times New Roman" w:hAnsi="Times New Roman"/>
-          <w:sz w:val="28"/>
-          <w:szCs w:val="28"/>
-          <w:rtl w:val="0"/>
-        </w:rPr>
-        <w:t xml:space="preserve">На этом экран с помощью инструмента CalendarView пользователь выбирает интересующий его день.</w:t>
-      </w:r>
-      <w:r>
-        <w:br w:type="page"/>
-      </w:r>
-      <w:r>
-        <w:rPr>
-          <w:rtl w:val="0"/>
-        </w:rPr>
-      </w:r>
       <w:r>
         <w:drawing>
           <wp:anchor allowOverlap="1" behindDoc="0" distB="114300" distT="114300" distL="114300" distR="114300" hidden="0" layoutInCell="1" locked="0" relativeHeight="0" simplePos="0">
             <wp:simplePos x="0" y="0"/>
             <wp:positionH relativeFrom="column">
-              <wp:posOffset>3333750</wp:posOffset>
+              <wp:posOffset>3009900</wp:posOffset>
             </wp:positionH>
             <wp:positionV relativeFrom="paragraph">
-              <wp:posOffset>352425</wp:posOffset>
+              <wp:posOffset>952500</wp:posOffset>
             </wp:positionV>
             <wp:extent cx="2271825" cy="2728429"/>
             <wp:effectExtent b="0" l="0" r="0" t="0"/>
-            <wp:wrapNone/>
-            <wp:docPr id="2" name="image2.png"/>
+            <wp:wrapSquare wrapText="bothSides" distB="114300" distT="114300" distL="114300" distR="114300"/>
+            <wp:docPr id="5" name="image1.png"/>
             <a:graphic>
               <a:graphicData uri="http://schemas.openxmlformats.org/drawingml/2006/picture">
                 <pic:pic>
                   <pic:nvPicPr>
-                    <pic:cNvPr id="0" name="image2.png"/>
+                    <pic:cNvPr id="0" name="image1.png"/>
                     <pic:cNvPicPr preferRelativeResize="0"/>
                   </pic:nvPicPr>
                   <pic:blipFill>
@@ -4971,41 +4848,96 @@
     </w:p>
     <w:p>
       <w:pPr>
+        <w:pBdr>
+          <w:top w:color="auto" w:space="0" w:sz="0" w:val="none"/>
+          <w:left w:color="auto" w:space="0" w:sz="0" w:val="none"/>
+          <w:bottom w:color="auto" w:space="0" w:sz="0" w:val="none"/>
+          <w:right w:color="auto" w:space="0" w:sz="0" w:val="none"/>
+          <w:between w:color="auto" w:space="0" w:sz="0" w:val="none"/>
+        </w:pBdr>
+        <w:shd w:fill="ffffff" w:val="clear"/>
+        <w:spacing w:after="100" w:before="100" w:line="360" w:lineRule="auto"/>
+        <w:ind w:left="0" w:firstLine="566.9291338582675"/>
+        <w:jc w:val="left"/>
+        <w:rPr>
+          <w:rFonts w:ascii="Times New Roman" w:cs="Times New Roman" w:eastAsia="Times New Roman" w:hAnsi="Times New Roman"/>
+          <w:b w:val="1"/>
+          <w:sz w:val="28"/>
+          <w:szCs w:val="28"/>
+        </w:rPr>
+      </w:pPr>
+      <w:r>
+        <w:rPr>
+          <w:rFonts w:ascii="Times New Roman" w:cs="Times New Roman" w:eastAsia="Times New Roman" w:hAnsi="Times New Roman"/>
+          <w:b w:val="1"/>
+          <w:sz w:val="28"/>
+          <w:szCs w:val="28"/>
+          <w:rtl w:val="0"/>
+        </w:rPr>
+        <w:t xml:space="preserve">1) Главный экран</w:t>
+      </w:r>
+    </w:p>
+    <w:p>
+      <w:pPr>
+        <w:rPr>
+          <w:sz w:val="28"/>
+          <w:szCs w:val="28"/>
+        </w:rPr>
+      </w:pPr>
+      <w:r>
+        <w:rPr>
+          <w:rFonts w:ascii="Times New Roman" w:cs="Times New Roman" w:eastAsia="Times New Roman" w:hAnsi="Times New Roman"/>
+          <w:sz w:val="28"/>
+          <w:szCs w:val="28"/>
+          <w:rtl w:val="0"/>
+        </w:rPr>
+        <w:t xml:space="preserve">На этом экран с помощью инструмента CalendarView пользователь выбирает интересующий его день.</w:t>
+      </w:r>
+      <w:r>
+        <w:br w:type="page"/>
+      </w:r>
+      <w:r>
+        <w:rPr>
+          <w:rtl w:val="0"/>
+        </w:rPr>
+      </w:r>
+    </w:p>
+    <w:p>
+      <w:pPr>
+        <w:ind w:firstLine="566.9291338582675"/>
+        <w:rPr>
+          <w:rFonts w:ascii="Times New Roman" w:cs="Times New Roman" w:eastAsia="Times New Roman" w:hAnsi="Times New Roman"/>
+          <w:b w:val="1"/>
+          <w:sz w:val="28"/>
+          <w:szCs w:val="28"/>
+        </w:rPr>
+      </w:pPr>
+      <w:r>
+        <w:rPr>
+          <w:rFonts w:ascii="Times New Roman" w:cs="Times New Roman" w:eastAsia="Times New Roman" w:hAnsi="Times New Roman"/>
+          <w:sz w:val="28"/>
+          <w:szCs w:val="28"/>
+          <w:rtl w:val="0"/>
+        </w:rPr>
+        <w:t xml:space="preserve">2) </w:t>
+      </w:r>
+      <w:r>
+        <w:rPr>
+          <w:rFonts w:ascii="Times New Roman" w:cs="Times New Roman" w:eastAsia="Times New Roman" w:hAnsi="Times New Roman"/>
+          <w:b w:val="1"/>
+          <w:sz w:val="28"/>
+          <w:szCs w:val="28"/>
+          <w:rtl w:val="0"/>
+        </w:rPr>
+        <w:t xml:space="preserve">Экран работы с делами</w:t>
+      </w:r>
+    </w:p>
+    <w:p>
+      <w:pPr>
         <w:spacing w:line="360" w:lineRule="auto"/>
         <w:ind w:firstLine="566.9291338582675"/>
         <w:rPr>
           <w:rFonts w:ascii="Times New Roman" w:cs="Times New Roman" w:eastAsia="Times New Roman" w:hAnsi="Times New Roman"/>
-          <w:b w:val="1"/>
-          <w:sz w:val="28"/>
-          <w:szCs w:val="28"/>
-        </w:rPr>
-      </w:pPr>
-      <w:r>
-        <w:rPr>
-          <w:rFonts w:ascii="Times New Roman" w:cs="Times New Roman" w:eastAsia="Times New Roman" w:hAnsi="Times New Roman"/>
-          <w:sz w:val="28"/>
-          <w:szCs w:val="28"/>
-          <w:rtl w:val="0"/>
-        </w:rPr>
-        <w:t xml:space="preserve">2) </w:t>
-      </w:r>
-      <w:r>
-        <w:rPr>
-          <w:rFonts w:ascii="Times New Roman" w:cs="Times New Roman" w:eastAsia="Times New Roman" w:hAnsi="Times New Roman"/>
-          <w:b w:val="1"/>
-          <w:sz w:val="28"/>
-          <w:szCs w:val="28"/>
-          <w:rtl w:val="0"/>
-        </w:rPr>
-        <w:t xml:space="preserve">Экран работы с делами</w:t>
-      </w:r>
-    </w:p>
-    <w:p>
-      <w:pPr>
-        <w:spacing w:line="360" w:lineRule="auto"/>
-        <w:ind w:firstLine="566.9291338582675"/>
-        <w:rPr>
-          <w:rFonts w:ascii="Times New Roman" w:cs="Times New Roman" w:eastAsia="Times New Roman" w:hAnsi="Times New Roman"/>
           <w:sz w:val="28"/>
           <w:szCs w:val="28"/>
         </w:rPr>
@@ -5019,34 +4951,25 @@
         </w:rPr>
         <w:t xml:space="preserve">После выбора дня пользователь видит этот экран. </w:t>
       </w:r>
-    </w:p>
-    <w:p>
-      <w:pPr>
-        <w:spacing w:line="360" w:lineRule="auto"/>
-        <w:ind w:firstLine="566.9291338582675"/>
-        <w:jc w:val="center"/>
-        <w:rPr>
-          <w:rFonts w:ascii="Times New Roman" w:cs="Times New Roman" w:eastAsia="Times New Roman" w:hAnsi="Times New Roman"/>
-          <w:sz w:val="28"/>
-          <w:szCs w:val="28"/>
-        </w:rPr>
-      </w:pPr>
-      <w:r>
-        <w:rPr>
-          <w:rFonts w:ascii="Times New Roman" w:cs="Times New Roman" w:eastAsia="Times New Roman" w:hAnsi="Times New Roman"/>
-          <w:sz w:val="28"/>
-          <w:szCs w:val="28"/>
-        </w:rPr>
+      <w:r>
         <w:drawing>
-          <wp:inline distB="114300" distT="114300" distL="114300" distR="114300">
+          <wp:anchor allowOverlap="1" behindDoc="0" distB="114300" distT="114300" distL="114300" distR="114300" hidden="0" layoutInCell="1" locked="0" relativeHeight="0" simplePos="0">
+            <wp:simplePos x="0" y="0"/>
+            <wp:positionH relativeFrom="column">
+              <wp:posOffset>1363088</wp:posOffset>
+            </wp:positionH>
+            <wp:positionV relativeFrom="paragraph">
+              <wp:posOffset>325729</wp:posOffset>
+            </wp:positionV>
             <wp:extent cx="3381375" cy="4610100"/>
             <wp:effectExtent b="0" l="0" r="0" t="0"/>
-            <wp:docPr id="3" name="image4.png"/>
+            <wp:wrapTopAndBottom distB="114300" distT="114300"/>
+            <wp:docPr id="2" name="image5.png"/>
             <a:graphic>
               <a:graphicData uri="http://schemas.openxmlformats.org/drawingml/2006/picture">
                 <pic:pic>
                   <pic:nvPicPr>
-                    <pic:cNvPr id="0" name="image4.png"/>
+                    <pic:cNvPr id="0" name="image5.png"/>
                     <pic:cNvPicPr preferRelativeResize="0"/>
                   </pic:nvPicPr>
                   <pic:blipFill>
@@ -5067,9 +4990,21 @@
                 </pic:pic>
               </a:graphicData>
             </a:graphic>
-          </wp:inline>
+          </wp:anchor>
         </w:drawing>
       </w:r>
+    </w:p>
+    <w:p>
+      <w:pPr>
+        <w:spacing w:line="360" w:lineRule="auto"/>
+        <w:ind w:firstLine="566.9291338582675"/>
+        <w:jc w:val="center"/>
+        <w:rPr>
+          <w:rFonts w:ascii="Times New Roman" w:cs="Times New Roman" w:eastAsia="Times New Roman" w:hAnsi="Times New Roman"/>
+          <w:sz w:val="28"/>
+          <w:szCs w:val="28"/>
+        </w:rPr>
+      </w:pPr>
       <w:r>
         <w:rPr>
           <w:rtl w:val="0"/>
@@ -5116,12 +5051,12 @@
           <wp:inline distB="114300" distT="114300" distL="114300" distR="114300">
             <wp:extent cx="5745600" cy="762000"/>
             <wp:effectExtent b="0" l="0" r="0" t="0"/>
-            <wp:docPr id="6" name="image1.png"/>
+            <wp:docPr id="6" name="image6.png"/>
             <a:graphic>
               <a:graphicData uri="http://schemas.openxmlformats.org/drawingml/2006/picture">
                 <pic:pic>
                   <pic:nvPicPr>
-                    <pic:cNvPr id="0" name="image1.png"/>
+                    <pic:cNvPr id="0" name="image6.png"/>
                     <pic:cNvPicPr preferRelativeResize="0"/>
                   </pic:nvPicPr>
                   <pic:blipFill>
@@ -5154,13 +5089,15 @@
     <w:p>
       <w:pPr>
         <w:spacing w:line="360" w:lineRule="auto"/>
-        <w:ind w:firstLine="566.9291338582675"/>
-        <w:rPr>
-          <w:rFonts w:ascii="Times New Roman" w:cs="Times New Roman" w:eastAsia="Times New Roman" w:hAnsi="Times New Roman"/>
-          <w:sz w:val="28"/>
-          <w:szCs w:val="28"/>
-        </w:rPr>
-      </w:pPr>
+        <w:ind w:left="0" w:firstLine="0"/>
+        <w:rPr>
+          <w:sz w:val="28"/>
+          <w:szCs w:val="28"/>
+        </w:rPr>
+      </w:pPr>
+      <w:r>
+        <w:br w:type="page"/>
+      </w:r>
       <w:r>
         <w:rPr>
           <w:rtl w:val="0"/>
@@ -5170,26 +5107,7 @@
     <w:p>
       <w:pPr>
         <w:spacing w:line="360" w:lineRule="auto"/>
-        <w:ind w:firstLine="566.9291338582675"/>
-        <w:rPr>
-          <w:rFonts w:ascii="Times New Roman" w:cs="Times New Roman" w:eastAsia="Times New Roman" w:hAnsi="Times New Roman"/>
-          <w:sz w:val="28"/>
-          <w:szCs w:val="28"/>
-        </w:rPr>
-      </w:pPr>
-      <w:r>
-        <w:br w:type="page"/>
-      </w:r>
-      <w:r>
-        <w:rPr>
-          <w:rtl w:val="0"/>
-        </w:rPr>
-      </w:r>
-    </w:p>
-    <w:p>
-      <w:pPr>
-        <w:spacing w:line="360" w:lineRule="auto"/>
-        <w:ind w:firstLine="566.9291338582675"/>
+        <w:ind w:left="0" w:firstLine="566.9291338582675"/>
         <w:rPr>
           <w:rFonts w:ascii="Times New Roman" w:cs="Times New Roman" w:eastAsia="Times New Roman" w:hAnsi="Times New Roman"/>
           <w:b w:val="1"/>
@@ -5254,12 +5172,12 @@
           <wp:inline distB="114300" distT="114300" distL="114300" distR="114300">
             <wp:extent cx="2770875" cy="4594442"/>
             <wp:effectExtent b="0" l="0" r="0" t="0"/>
-            <wp:docPr id="5" name="image6.png"/>
+            <wp:docPr id="4" name="image3.png"/>
             <a:graphic>
               <a:graphicData uri="http://schemas.openxmlformats.org/drawingml/2006/picture">
                 <pic:pic>
                   <pic:nvPicPr>
-                    <pic:cNvPr id="0" name="image6.png"/>
+                    <pic:cNvPr id="0" name="image3.png"/>
                     <pic:cNvPicPr preferRelativeResize="0"/>
                   </pic:nvPicPr>
                   <pic:blipFill>
@@ -5566,12 +5484,12 @@
           <wp:inline distB="114300" distT="114300" distL="114300" distR="114300">
             <wp:extent cx="5745600" cy="2552700"/>
             <wp:effectExtent b="0" l="0" r="0" t="0"/>
-            <wp:docPr id="1" name="image5.png"/>
+            <wp:docPr id="1" name="image4.png"/>
             <a:graphic>
               <a:graphicData uri="http://schemas.openxmlformats.org/drawingml/2006/picture">
                 <pic:pic>
                   <pic:nvPicPr>
-                    <pic:cNvPr id="0" name="image5.png"/>
+                    <pic:cNvPr id="0" name="image4.png"/>
                     <pic:cNvPicPr preferRelativeResize="0"/>
                   </pic:nvPicPr>
                   <pic:blipFill>
@@ -5631,7 +5549,6 @@
       </w:pPr>
       <w:r>
         <w:rPr>
-          <w:rFonts w:ascii="Times New Roman" w:cs="Times New Roman" w:eastAsia="Times New Roman" w:hAnsi="Times New Roman"/>
           <w:sz w:val="28"/>
           <w:szCs w:val="28"/>
           <w:rtl w:val="0"/>
@@ -6178,12 +6095,12 @@
           <wp:inline distB="114300" distT="114300" distL="114300" distR="114300">
             <wp:extent cx="5745600" cy="1968500"/>
             <wp:effectExtent b="0" l="0" r="0" t="0"/>
-            <wp:docPr id="4" name="image3.png"/>
+            <wp:docPr id="3" name="image2.png"/>
             <a:graphic>
               <a:graphicData uri="http://schemas.openxmlformats.org/drawingml/2006/picture">
                 <pic:pic>
                   <pic:nvPicPr>
-                    <pic:cNvPr id="0" name="image3.png"/>
+                    <pic:cNvPr id="0" name="image2.png"/>
                     <pic:cNvPicPr preferRelativeResize="0"/>
                   </pic:nvPicPr>
                   <pic:blipFill>
@@ -6244,13 +6161,25 @@
         </w:rPr>
       </w:r>
     </w:p>
+    <w:p>
+      <w:pPr>
+        <w:ind w:firstLine="566.9291338582675"/>
+        <w:rPr>
+          <w:sz w:val="28"/>
+          <w:szCs w:val="28"/>
+        </w:rPr>
+      </w:pPr>
+      <w:r>
+        <w:rPr>
+          <w:rtl w:val="0"/>
+        </w:rPr>
+      </w:r>
+    </w:p>
     <w:sectPr>
       <w:headerReference r:id="rId40" w:type="default"/>
-      <w:headerReference r:id="rId41" w:type="first"/>
-      <w:footerReference r:id="rId42" w:type="default"/>
-      <w:footerReference r:id="rId43" w:type="first"/>
+      <w:footerReference r:id="rId41" w:type="default"/>
       <w:pgSz w:h="16834" w:w="11909" w:orient="portrait"/>
-      <w:pgMar w:bottom="1440" w:top="1440" w:left="1417.3228346456694" w:right="1440" w:header="720.0000000000001" w:footer="720.0000000000001"/>
+      <w:pgMar w:bottom="566.9291338582677" w:top="1440.0000000000002" w:left="1417.3228346456694" w:right="1440.0000000000002" w:header="720.0000000000001" w:footer="720.0000000000001"/>
       <w:pgNumType w:start="1"/>
       <w:titlePg w:val="1"/>
     </w:sectPr>
@@ -6259,22 +6188,6 @@
 </file>
 
 <file path=word/footer1.xml><?xml version="1.0" encoding="utf-8"?>
-<w:ftr xmlns:mc="http://schemas.openxmlformats.org/markup-compatibility/2006" xmlns:o="urn:schemas-microsoft-com:office:office" xmlns:r="http://schemas.openxmlformats.org/officeDocument/2006/relationships" xmlns:m="http://schemas.openxmlformats.org/officeDocument/2006/math" xmlns:v="urn:schemas-microsoft-com:vml" xmlns:wp="http://schemas.openxmlformats.org/drawingml/2006/wordprocessingDrawing" xmlns:w10="urn:schemas-microsoft-com:office:word" xmlns:w="http://schemas.openxmlformats.org/wordprocessingml/2006/main" xmlns:wne="http://schemas.microsoft.com/office/word/2006/wordml" xmlns:sl="http://schemas.openxmlformats.org/schemaLibrary/2006/main" xmlns:a="http://schemas.openxmlformats.org/drawingml/2006/main" xmlns:pic="http://schemas.openxmlformats.org/drawingml/2006/picture" xmlns:c="http://schemas.openxmlformats.org/drawingml/2006/chart" xmlns:lc="http://schemas.openxmlformats.org/drawingml/2006/lockedCanvas" xmlns:dgm="http://schemas.openxmlformats.org/drawingml/2006/diagram" xmlns:wps="http://schemas.microsoft.com/office/word/2010/wordprocessingShape" xmlns:wpg="http://schemas.microsoft.com/office/word/2010/wordprocessingGroup" xmlns:w14="http://schemas.microsoft.com/office/word/2010/wordml" xmlns:w15="http://schemas.microsoft.com/office/word/2012/wordml">
-  <w:p>
-    <w:pPr>
-      <w:jc w:val="right"/>
-      <w:rPr/>
-    </w:pPr>
-    <w:r>
-      <w:rPr>
-        <w:rtl w:val="0"/>
-      </w:rPr>
-    </w:r>
-  </w:p>
-</w:ftr>
-</file>
-
-<file path=word/footer2.xml><?xml version="1.0" encoding="utf-8"?>
 <w:ftr xmlns:mc="http://schemas.openxmlformats.org/markup-compatibility/2006" xmlns:o="urn:schemas-microsoft-com:office:office" xmlns:r="http://schemas.openxmlformats.org/officeDocument/2006/relationships" xmlns:m="http://schemas.openxmlformats.org/officeDocument/2006/math" xmlns:v="urn:schemas-microsoft-com:vml" xmlns:wp="http://schemas.openxmlformats.org/drawingml/2006/wordprocessingDrawing" xmlns:w10="urn:schemas-microsoft-com:office:word" xmlns:w="http://schemas.openxmlformats.org/wordprocessingml/2006/main" xmlns:wne="http://schemas.microsoft.com/office/word/2006/wordml" xmlns:sl="http://schemas.openxmlformats.org/schemaLibrary/2006/main" xmlns:a="http://schemas.openxmlformats.org/drawingml/2006/main" xmlns:pic="http://schemas.openxmlformats.org/drawingml/2006/picture" xmlns:c="http://schemas.openxmlformats.org/drawingml/2006/chart" xmlns:lc="http://schemas.openxmlformats.org/drawingml/2006/lockedCanvas" xmlns:dgm="http://schemas.openxmlformats.org/drawingml/2006/diagram" xmlns:wps="http://schemas.microsoft.com/office/word/2010/wordprocessingShape" xmlns:wpg="http://schemas.microsoft.com/office/word/2010/wordprocessingGroup" xmlns:w14="http://schemas.microsoft.com/office/word/2010/wordml" xmlns:w15="http://schemas.microsoft.com/office/word/2012/wordml">
   <w:p>
     <w:pPr>
@@ -6298,29 +6211,6 @@
 </file>
 
 <file path=word/header1.xml><?xml version="1.0" encoding="utf-8"?>
-<w:hdr xmlns:mc="http://schemas.openxmlformats.org/markup-compatibility/2006" xmlns:o="urn:schemas-microsoft-com:office:office" xmlns:r="http://schemas.openxmlformats.org/officeDocument/2006/relationships" xmlns:m="http://schemas.openxmlformats.org/officeDocument/2006/math" xmlns:v="urn:schemas-microsoft-com:vml" xmlns:wp="http://schemas.openxmlformats.org/drawingml/2006/wordprocessingDrawing" xmlns:w10="urn:schemas-microsoft-com:office:word" xmlns:w="http://schemas.openxmlformats.org/wordprocessingml/2006/main" xmlns:wne="http://schemas.microsoft.com/office/word/2006/wordml" xmlns:sl="http://schemas.openxmlformats.org/schemaLibrary/2006/main" xmlns:a="http://schemas.openxmlformats.org/drawingml/2006/main" xmlns:pic="http://schemas.openxmlformats.org/drawingml/2006/picture" xmlns:c="http://schemas.openxmlformats.org/drawingml/2006/chart" xmlns:lc="http://schemas.openxmlformats.org/drawingml/2006/lockedCanvas" xmlns:dgm="http://schemas.openxmlformats.org/drawingml/2006/diagram" xmlns:wps="http://schemas.microsoft.com/office/word/2010/wordprocessingShape" xmlns:wpg="http://schemas.microsoft.com/office/word/2010/wordprocessingGroup" xmlns:w14="http://schemas.microsoft.com/office/word/2010/wordml" xmlns:w15="http://schemas.microsoft.com/office/word/2012/wordml">
-  <w:p>
-    <w:pPr>
-      <w:jc w:val="right"/>
-      <w:rPr/>
-    </w:pPr>
-    <w:r>
-      <w:rPr/>
-      <w:fldChar w:fldCharType="begin"/>
-      <w:instrText xml:space="preserve">PAGE</w:instrText>
-      <w:fldChar w:fldCharType="separate"/>
-      <w:fldChar w:fldCharType="end"/>
-    </w:r>
-    <w:r>
-      <w:rPr>
-        <w:rtl w:val="0"/>
-      </w:rPr>
-    </w:r>
-  </w:p>
-</w:hdr>
-</file>
-
-<file path=word/header2.xml><?xml version="1.0" encoding="utf-8"?>
 <w:hdr xmlns:mc="http://schemas.openxmlformats.org/markup-compatibility/2006" xmlns:o="urn:schemas-microsoft-com:office:office" xmlns:r="http://schemas.openxmlformats.org/officeDocument/2006/relationships" xmlns:m="http://schemas.openxmlformats.org/officeDocument/2006/math" xmlns:v="urn:schemas-microsoft-com:vml" xmlns:wp="http://schemas.openxmlformats.org/drawingml/2006/wordprocessingDrawing" xmlns:w10="urn:schemas-microsoft-com:office:word" xmlns:w="http://schemas.openxmlformats.org/wordprocessingml/2006/main" xmlns:wne="http://schemas.microsoft.com/office/word/2006/wordml" xmlns:sl="http://schemas.openxmlformats.org/schemaLibrary/2006/main" xmlns:a="http://schemas.openxmlformats.org/drawingml/2006/main" xmlns:pic="http://schemas.openxmlformats.org/drawingml/2006/picture" xmlns:c="http://schemas.openxmlformats.org/drawingml/2006/chart" xmlns:lc="http://schemas.openxmlformats.org/drawingml/2006/lockedCanvas" xmlns:dgm="http://schemas.openxmlformats.org/drawingml/2006/diagram" xmlns:wps="http://schemas.microsoft.com/office/word/2010/wordprocessingShape" xmlns:wpg="http://schemas.microsoft.com/office/word/2010/wordprocessingGroup" xmlns:w14="http://schemas.microsoft.com/office/word/2010/wordml" xmlns:w15="http://schemas.microsoft.com/office/word/2012/wordml">
   <w:p>
     <w:pPr>
